--- a/3 раздел.docx
+++ b/3 раздел.docx
@@ -615,31 +615,7 @@
           <w:bCs/>
           <w:sz w:val="28"/>
         </w:rPr>
-        <w:t>3</w:t>
-      </w:r>
-      <w:r>
-        <w:rPr>
-          <w:b/>
-          <w:bCs/>
-          <w:sz w:val="28"/>
-        </w:rPr>
-        <w:t>.3</w:t>
-      </w:r>
-      <w:r>
-        <w:rPr>
-          <w:b/>
-          <w:bCs/>
-          <w:sz w:val="28"/>
-        </w:rPr>
-        <w:t xml:space="preserve"> </w:t>
-      </w:r>
-      <w:r>
-        <w:rPr>
-          <w:b/>
-          <w:bCs/>
-          <w:sz w:val="28"/>
-        </w:rPr>
-        <w:t>Разработка программного кода</w:t>
+        <w:t>3.3 Разработка программного кода</w:t>
       </w:r>
     </w:p>
     <w:p>
@@ -993,21 +969,7 @@
           <w:bCs/>
           <w:sz w:val="28"/>
         </w:rPr>
-        <w:t xml:space="preserve">Вся </w:t>
-      </w:r>
-      <w:r>
-        <w:rPr>
-          <w:bCs/>
-          <w:sz w:val="28"/>
-        </w:rPr>
-        <w:t>получаемая или отправляемая</w:t>
-      </w:r>
-      <w:r>
-        <w:rPr>
-          <w:bCs/>
-          <w:sz w:val="28"/>
-        </w:rPr>
-        <w:t xml:space="preserve"> информация в серверной части будет передаваться в виде</w:t>
+        <w:t>Вся получаемая или отправляемая информация в серверной части будет передаваться в виде</w:t>
       </w:r>
       <w:r>
         <w:rPr>
@@ -1276,11 +1238,1663 @@
           <w:bCs/>
           <w:sz w:val="28"/>
           <w:lang w:val="en-US"/>
+        </w:rPr>
+        <w:tab/>
+      </w:r>
+      <w:r>
+        <w:rPr>
+          <w:bCs/>
+          <w:sz w:val="28"/>
+        </w:rPr>
+        <w:t xml:space="preserve">Следующим шагом разработки программного кода серверверной части является создание классов сервисов. </w:t>
+      </w:r>
+      <w:r>
+        <w:rPr>
+          <w:bCs/>
+          <w:sz w:val="28"/>
+        </w:rPr>
+        <w:t>Сервис является ключевым компонентом архитектуры приложений, представляя собой слой, который инкапсулирует бизнес-логику и предоставляет интерфейс для выполнения определённых операций.</w:t>
+      </w:r>
+      <w:r>
+        <w:rPr>
+          <w:bCs/>
+          <w:sz w:val="28"/>
+        </w:rPr>
+        <w:t xml:space="preserve"> </w:t>
+      </w:r>
+      <w:r>
+        <w:rPr>
+          <w:bCs/>
+          <w:sz w:val="28"/>
+        </w:rPr>
+        <w:t>Основной характеристикой сервиса является его способность инкапсулировать бизнес-логику. Это позволяет организовать обработку данных, выполнение вычислений и управление взаимодействием с другими компонентами, такими</w:t>
+      </w:r>
+      <w:r>
+        <w:rPr>
+          <w:bCs/>
+          <w:sz w:val="28"/>
+        </w:rPr>
+        <w:t xml:space="preserve"> как репозитории и внешние API. </w:t>
+      </w:r>
+      <w:r>
+        <w:rPr>
+          <w:bCs/>
+          <w:sz w:val="28"/>
+        </w:rPr>
+        <w:t xml:space="preserve">Кроме того, одним из значительных преимуществ использования сервисов является их тестируемость. Поскольку бизнес-логика изолирована от других </w:t>
+      </w:r>
+      <w:r>
+        <w:rPr>
+          <w:bCs/>
+          <w:sz w:val="28"/>
+        </w:rPr>
+        <w:lastRenderedPageBreak/>
+        <w:t>компонентов, сервисы легко тестировать. Это позволяет писать юнит-тесты для проверки логики без необходимости взаимодействия с базой данных или пользовательским интерфейсом, что значительно ускоряет процесс разработки и повышает качество кода.</w:t>
+      </w:r>
+    </w:p>
+    <w:p>
+      <w:pPr>
+        <w:spacing w:line="269" w:lineRule="auto"/>
+        <w:jc w:val="both"/>
+        <w:rPr>
+          <w:bCs/>
+          <w:sz w:val="28"/>
+        </w:rPr>
+      </w:pPr>
+      <w:r>
+        <w:rPr>
+          <w:bCs/>
+          <w:sz w:val="28"/>
+        </w:rPr>
+        <w:tab/>
+      </w:r>
+      <w:r>
+        <w:rPr>
+          <w:bCs/>
+          <w:sz w:val="28"/>
+        </w:rPr>
+        <w:t>Класс DtDocumentService представляет собой сервисный компонент в архитектуре приложения, отвечающий за управление документами типа DT (документы таможенного оформления). Он инкапсулирует бизнес-логику, связанную с обработкой данных, и предоставляет методы для выполнения различных операций, таких как создание, получение и управление документами.</w:t>
+      </w:r>
+    </w:p>
+    <w:p>
+      <w:pPr>
+        <w:spacing w:line="269" w:lineRule="auto"/>
+        <w:jc w:val="both"/>
+        <w:rPr>
+          <w:bCs/>
+          <w:sz w:val="28"/>
+        </w:rPr>
+      </w:pPr>
+      <w:r>
+        <w:rPr>
+          <w:bCs/>
+          <w:sz w:val="28"/>
+        </w:rPr>
+        <w:tab/>
+      </w:r>
+      <w:r>
+        <w:rPr>
+          <w:bCs/>
+          <w:sz w:val="28"/>
+        </w:rPr>
+        <w:t>Метод saveDtDocument принимает на вход DTO (Data Transfer Object) типа DtTypeDTO и выполняет несколько шагов для сохранения документа. Он сначала маппит DTO в сущность DtDocumentType и проверяет наличие декларанта в базе данных. Если декларант отсутствует, он сохраняется в репозитории. Затем метод обрабатывает список товаров, проверяя их наличие по коду и сохраняет новые товары, если они не найдены. Если документ с указанным кодом не существует, метод устанавливает дату создания, статус и уникальный код документа, после чего сохраняет его в репозитории. В противном случае метод возвращает null</w:t>
+      </w:r>
+      <w:r>
+        <w:rPr>
+          <w:bCs/>
+          <w:sz w:val="28"/>
+        </w:rPr>
+        <w:t>.</w:t>
+      </w:r>
+    </w:p>
+    <w:p>
+      <w:pPr>
+        <w:spacing w:line="269" w:lineRule="auto"/>
+        <w:jc w:val="both"/>
+        <w:rPr>
+          <w:bCs/>
+          <w:sz w:val="28"/>
+        </w:rPr>
+      </w:pPr>
+      <w:r>
+        <w:rPr>
+          <w:bCs/>
+          <w:sz w:val="28"/>
+        </w:rPr>
+        <w:tab/>
+      </w:r>
+      <w:r>
+        <w:rPr>
+          <w:bCs/>
+          <w:sz w:val="28"/>
+        </w:rPr>
+        <w:t xml:space="preserve">Метод </w:t>
+      </w:r>
+      <w:r>
+        <w:rPr>
+          <w:bCs/>
+          <w:sz w:val="28"/>
+          <w:lang w:val="en-US"/>
+        </w:rPr>
+        <w:t>decideByDtDocument</w:t>
+      </w:r>
+      <w:r>
+        <w:rPr>
+          <w:bCs/>
+          <w:sz w:val="28"/>
+        </w:rPr>
+        <w:t xml:space="preserve"> реализует логику принятия решений по документам. Он проверяет, имеет ли пользователь соответствующую роль инспектора, и если это так, ищет документ по коду. Если документ найден, обновляется его статус и специальные отметки, после чего документ сохраняется обратно в репозиторий. В случае ошибок метод логирует информацию о проблемах, что помогает в отладке и мониторинге.</w:t>
+      </w:r>
+    </w:p>
+    <w:p>
+      <w:pPr>
+        <w:spacing w:line="269" w:lineRule="auto"/>
+        <w:jc w:val="both"/>
+        <w:rPr>
+          <w:bCs/>
+          <w:sz w:val="28"/>
+        </w:rPr>
+      </w:pPr>
+      <w:r>
+        <w:rPr>
+          <w:bCs/>
+          <w:sz w:val="28"/>
+        </w:rPr>
+        <w:tab/>
+      </w:r>
+      <w:r>
+        <w:rPr>
+          <w:bCs/>
+          <w:sz w:val="28"/>
+        </w:rPr>
+        <w:t>Метод generatorPDF отвечает за генерацию PDF-документов для документов типа DT. Он ищет документ по коду и, если документ найден, вызывает сервис генерации PDF для создания файла. Если документ не найден, метод выбрасывает исключение, что позволяет избежать ошибок при попытке генерации PDF для несуществующего документа.</w:t>
+      </w:r>
+    </w:p>
+    <w:p>
+      <w:pPr>
+        <w:spacing w:line="269" w:lineRule="auto"/>
+        <w:jc w:val="both"/>
+        <w:rPr>
+          <w:bCs/>
+          <w:sz w:val="28"/>
+        </w:rPr>
+      </w:pPr>
+      <w:r>
+        <w:rPr>
+          <w:bCs/>
+          <w:sz w:val="28"/>
+        </w:rPr>
+        <w:tab/>
+      </w:r>
+      <w:r>
+        <w:rPr>
+          <w:bCs/>
+          <w:sz w:val="28"/>
+        </w:rPr>
+        <w:t>Класс UserService является сервисным компонентом, предназначенным для управления пользователями в приложении. Он реализует интерфейс UserDetailsService, что позволяет интегрировать его с механизмом аутентификации Spring Security. Сервис инкапсулирует логику, связанную с обработкой данных пользователей, включая их создание, поиск и аутентификацию.</w:t>
+      </w:r>
+    </w:p>
+    <w:p>
+      <w:pPr>
+        <w:spacing w:line="269" w:lineRule="auto"/>
+        <w:jc w:val="both"/>
+        <w:rPr>
+          <w:bCs/>
+          <w:sz w:val="28"/>
+        </w:rPr>
+      </w:pPr>
+      <w:r>
+        <w:rPr>
+          <w:bCs/>
+          <w:sz w:val="28"/>
+        </w:rPr>
+        <w:tab/>
+      </w:r>
+      <w:r>
+        <w:rPr>
+          <w:bCs/>
+          <w:sz w:val="28"/>
+        </w:rPr>
+        <w:t xml:space="preserve">Метод loadUserByUsername реализует метод интерфейса UserDetailsService, обеспечивая механизм аутентификации. Он принимает имя пользователя в качестве параметра и вызывает метод getUserByUsername для получения соответствующего пользователя. Если пользователь найден, </w:t>
+      </w:r>
+      <w:r>
+        <w:rPr>
+          <w:bCs/>
+          <w:sz w:val="28"/>
+        </w:rPr>
+        <w:lastRenderedPageBreak/>
+        <w:t>метод возвращает объект UserDetails, который содержит имя пользовате</w:t>
+      </w:r>
+      <w:r>
+        <w:rPr>
+          <w:bCs/>
+          <w:sz w:val="28"/>
+        </w:rPr>
+        <w:t>ля, хешированный пароль и роли.</w:t>
+      </w:r>
+    </w:p>
+    <w:p>
+      <w:pPr>
+        <w:spacing w:line="269" w:lineRule="auto"/>
+        <w:jc w:val="both"/>
+        <w:rPr>
+          <w:bCs/>
+          <w:sz w:val="28"/>
+        </w:rPr>
+      </w:pPr>
+      <w:r>
+        <w:rPr>
+          <w:bCs/>
+          <w:sz w:val="28"/>
+        </w:rPr>
+        <w:tab/>
+      </w:r>
+      <w:r>
+        <w:rPr>
+          <w:bCs/>
+          <w:sz w:val="28"/>
+        </w:rPr>
+        <w:t xml:space="preserve">Метод saveUser отвечает за создание нового пользователя. Он принимает DTO типа UserDTO, маппит его в сущность User и проверяет наличие пользователя с таким же именем в базе данных. Если пользователь уже существует, метод выбрасывает исключение, предотвращая дублирование. Перед сохранением нового пользователя его пароль хешируется с использованием BCryptPasswordEncoder, что обеспечивает безопасность хранения паролей. После успешной проверки и обработки данных сервис сохраняет пользователя в </w:t>
+      </w:r>
+      <w:r>
+        <w:rPr>
+          <w:bCs/>
+          <w:sz w:val="28"/>
+        </w:rPr>
+        <w:t>базе данных</w:t>
+      </w:r>
+      <w:r>
+        <w:rPr>
+          <w:bCs/>
+          <w:sz w:val="28"/>
+        </w:rPr>
+        <w:t>.</w:t>
+      </w:r>
+    </w:p>
+    <w:p>
+      <w:pPr>
+        <w:spacing w:line="269" w:lineRule="auto"/>
+        <w:jc w:val="both"/>
+        <w:rPr>
+          <w:bCs/>
+          <w:sz w:val="28"/>
+        </w:rPr>
+      </w:pPr>
+      <w:r>
+        <w:rPr>
+          <w:bCs/>
+          <w:sz w:val="28"/>
+        </w:rPr>
+        <w:tab/>
+      </w:r>
+      <w:r>
+        <w:rPr>
+          <w:bCs/>
+          <w:sz w:val="28"/>
+        </w:rPr>
+        <w:t>Класс PdfGeneratorService является сервисным компонентом, предназначенным для генерации PDF-документов на основе шаблонов HTML. Он использует библиотеку Thymeleaf для рендеринга HTML и библиотеку IText для создания PDF-файлов. Этот класс обеспечивает возможность динамического создания документов</w:t>
+      </w:r>
+      <w:r>
+        <w:rPr>
+          <w:bCs/>
+          <w:sz w:val="28"/>
+        </w:rPr>
+        <w:t>.</w:t>
+      </w:r>
+    </w:p>
+    <w:p>
+      <w:pPr>
+        <w:spacing w:line="269" w:lineRule="auto"/>
+        <w:jc w:val="both"/>
+        <w:rPr>
+          <w:bCs/>
+          <w:sz w:val="28"/>
+        </w:rPr>
+      </w:pPr>
+      <w:r>
+        <w:rPr>
+          <w:bCs/>
+          <w:sz w:val="28"/>
+        </w:rPr>
+        <w:tab/>
+      </w:r>
+      <w:r>
+        <w:rPr>
+          <w:bCs/>
+          <w:sz w:val="28"/>
+        </w:rPr>
+        <w:t>Метод generatePdf принимает на вход объект типа DtDocumentType, который содержит информацию, необходимую для создания документа. В начале метода создается контекст Context, в который добавляются переменные, представляющие декларанта, список товаров, отправителя, получателя и сам документ. Этот контекст будет использовать</w:t>
+      </w:r>
+      <w:r>
+        <w:rPr>
+          <w:bCs/>
+          <w:sz w:val="28"/>
+        </w:rPr>
+        <w:t>ся при рендеринге HTML-шаблона.</w:t>
+      </w:r>
+      <w:r>
+        <w:rPr>
+          <w:bCs/>
+          <w:sz w:val="28"/>
+        </w:rPr>
+        <w:t xml:space="preserve"> После подготовки данны</w:t>
+      </w:r>
+      <w:r>
+        <w:rPr>
+          <w:bCs/>
+          <w:sz w:val="28"/>
+        </w:rPr>
+        <w:t>х метод вызывает TemplateEngine</w:t>
+      </w:r>
+      <w:r>
+        <w:rPr>
+          <w:bCs/>
+          <w:sz w:val="28"/>
+        </w:rPr>
+        <w:t>, чтобы сгенерировать</w:t>
+      </w:r>
+      <w:r>
+        <w:rPr>
+          <w:bCs/>
+          <w:sz w:val="28"/>
+        </w:rPr>
+        <w:t xml:space="preserve"> HTML-код на основе шаблона</w:t>
+      </w:r>
+      <w:r>
+        <w:rPr>
+          <w:bCs/>
+          <w:sz w:val="28"/>
+        </w:rPr>
+        <w:t xml:space="preserve"> и контекста. После получения HTML-кода метод использует ITextRenderer для создания PDF-документа. Он создает ByteArrayOutputStream, который будет содержать финальный PDF-файл. Для корректного отображения русского текста в документе используется шрифт, который загружается из ресурсов приложения. Установка базового URL для загрузки ресурсов также является важным шагом, чтобы все элементы, такие как изображения</w:t>
+      </w:r>
+      <w:r>
+        <w:rPr>
+          <w:bCs/>
+          <w:sz w:val="28"/>
+        </w:rPr>
+        <w:t>, корректно отображались в PDF.</w:t>
+      </w:r>
+      <w:r>
+        <w:rPr>
+          <w:bCs/>
+          <w:sz w:val="28"/>
+        </w:rPr>
+        <w:t xml:space="preserve"> Наконец, PDF-документ создается с помощью метода createPDF, и результат в виде массива байтов возвращается как выходной результат метода.</w:t>
+      </w:r>
+    </w:p>
+    <w:p>
+      <w:pPr>
+        <w:spacing w:line="269" w:lineRule="auto"/>
+        <w:jc w:val="both"/>
+        <w:rPr>
+          <w:bCs/>
+          <w:sz w:val="28"/>
+        </w:rPr>
+      </w:pPr>
+      <w:r>
+        <w:rPr>
+          <w:bCs/>
+          <w:sz w:val="28"/>
+        </w:rPr>
+        <w:tab/>
+      </w:r>
+      <w:r>
+        <w:rPr>
+          <w:bCs/>
+          <w:sz w:val="28"/>
+        </w:rPr>
+        <w:t>Класс SignatureService является сервисным компонентом, предназначенным для обработки цифровых подписей документов. Он инкапсулирует логику, связанную с генерацией и верификацией подписей, а также управлением ключами пользователей. Этот компонент использует алгоритмы криптографии для обеспечения безопасности и целостности документов.</w:t>
+      </w:r>
+    </w:p>
+    <w:p>
+      <w:pPr>
+        <w:spacing w:line="269" w:lineRule="auto"/>
+        <w:jc w:val="both"/>
+        <w:rPr>
+          <w:bCs/>
+          <w:sz w:val="28"/>
+        </w:rPr>
+      </w:pPr>
+      <w:r>
+        <w:rPr>
+          <w:bCs/>
+          <w:sz w:val="28"/>
+        </w:rPr>
+        <w:tab/>
+      </w:r>
+      <w:r>
+        <w:rPr>
+          <w:bCs/>
+          <w:sz w:val="28"/>
+        </w:rPr>
+        <w:t xml:space="preserve">Метод getSignByDocument отвечает за создание цифровой подписи для документа. Он принимает код документа и идентификатор пользователя в качестве параметров. Сначала метод вызывает generatorPDF из </w:t>
+      </w:r>
+      <w:r>
+        <w:rPr>
+          <w:bCs/>
+          <w:sz w:val="28"/>
+        </w:rPr>
+        <w:lastRenderedPageBreak/>
+        <w:t>DtDocumentService, чтобы получить данные документа в формате PDF. Затем он извлекает закрытый ключ пользователя, используя мето</w:t>
+      </w:r>
+      <w:r>
+        <w:rPr>
+          <w:bCs/>
+          <w:sz w:val="28"/>
+        </w:rPr>
+        <w:t xml:space="preserve">д getUserById из UserService. </w:t>
+      </w:r>
+      <w:r>
+        <w:rPr>
+          <w:bCs/>
+          <w:sz w:val="28"/>
+        </w:rPr>
+        <w:t>Для создания подписи используется алгоритм SHA256withRSA. Метод инициализирует объект Signature с закрытым ключом и обновляет его данными документа. После этого метод обновляет подпись в соответствующем документе, извлекая его из базы данных по коду. Если документ не найден, выбрасывается исключение с соответствующим сообщением. В завершение, метод сохраняет документ с обновленной подписью в репозитории и возвращает сгенерированную подпись.</w:t>
+      </w:r>
+    </w:p>
+    <w:p>
+      <w:pPr>
+        <w:spacing w:line="269" w:lineRule="auto"/>
+        <w:jc w:val="both"/>
+        <w:rPr>
+          <w:bCs/>
+          <w:sz w:val="28"/>
+        </w:rPr>
+      </w:pPr>
+      <w:r>
+        <w:rPr>
+          <w:bCs/>
+          <w:sz w:val="28"/>
+        </w:rPr>
+        <w:tab/>
+      </w:r>
+      <w:r>
+        <w:rPr>
+          <w:bCs/>
+          <w:sz w:val="28"/>
+        </w:rPr>
+        <w:t>Метод generatorSignatureKeys отвечает за создание пары ключей (закрытого и открытого) для пользователя. Он принимает идентификатор пользователя и использует KeyPairGenerator для генерации ключей с размером 2048 бит. После создания ключей метод выводит их в консоль в формате Base64 и сохраняет закрытый и открытый ключ в объекте пользователя. Затем обновленные данные пользователя сохраняются в репозитории.</w:t>
+      </w:r>
+    </w:p>
+    <w:p>
+      <w:pPr>
+        <w:spacing w:line="269" w:lineRule="auto"/>
+        <w:jc w:val="both"/>
+        <w:rPr>
+          <w:bCs/>
+          <w:sz w:val="28"/>
+        </w:rPr>
+      </w:pPr>
+      <w:r>
+        <w:rPr>
+          <w:bCs/>
+          <w:sz w:val="28"/>
+        </w:rPr>
+        <w:tab/>
+        <w:t xml:space="preserve">Для получения запросов и отправки данных используются </w:t>
+      </w:r>
+      <w:r>
+        <w:rPr>
+          <w:bCs/>
+          <w:sz w:val="28"/>
+          <w:lang w:val="en-US"/>
+        </w:rPr>
+        <w:t>REST</w:t>
+      </w:r>
+      <w:r>
+        <w:rPr>
+          <w:bCs/>
+          <w:sz w:val="28"/>
+        </w:rPr>
+        <w:t xml:space="preserve"> </w:t>
+      </w:r>
+      <w:r>
+        <w:rPr>
+          <w:bCs/>
+          <w:sz w:val="28"/>
+        </w:rPr>
+        <w:t xml:space="preserve">контроллеры. </w:t>
+      </w:r>
+      <w:r>
+        <w:rPr>
+          <w:bCs/>
+          <w:sz w:val="28"/>
+        </w:rPr>
+        <w:t xml:space="preserve">В архитектуре современных веб-приложений REST (Representational State Transfer) является популярным стилем взаимодействия, который основывается на принципах HTTP и предоставляет стандартизированный способ обмена данными между клиентом и сервером. REST-контроллеры играют ключевую роль в реализации этого подхода, обеспечивая обработку HTTP-запросов и управление бизнес-логикой приложения. Контроллеры принимают HTTP-запросы от клиентов (например, браузеров или мобильных приложений) и обрабатывают их в соответствии с заданной логикой приложения. </w:t>
+      </w:r>
+    </w:p>
+    <w:p>
+      <w:pPr>
+        <w:spacing w:line="269" w:lineRule="auto"/>
+        <w:jc w:val="both"/>
+        <w:rPr>
+          <w:bCs/>
+          <w:sz w:val="28"/>
+        </w:rPr>
+      </w:pPr>
+      <w:r>
+        <w:rPr>
+          <w:bCs/>
+          <w:sz w:val="28"/>
+        </w:rPr>
+        <w:tab/>
+      </w:r>
+      <w:r>
+        <w:rPr>
+          <w:bCs/>
+          <w:sz w:val="28"/>
+        </w:rPr>
+        <w:t xml:space="preserve">Каждый метод контроллера соответствует определенной операции. Например, метод для </w:t>
+      </w:r>
+      <w:r>
+        <w:rPr>
+          <w:bCs/>
+          <w:sz w:val="28"/>
+        </w:rPr>
+        <w:t>регистрации документа</w:t>
+      </w:r>
+      <w:r>
+        <w:rPr>
+          <w:bCs/>
+          <w:sz w:val="28"/>
+        </w:rPr>
+        <w:t xml:space="preserve"> выглядеть так:</w:t>
+      </w:r>
+    </w:p>
+    <w:p>
+      <w:pPr>
+        <w:spacing w:line="269" w:lineRule="auto"/>
+        <w:jc w:val="both"/>
+        <w:rPr>
+          <w:rFonts w:asciiTheme="minorHAnsi" w:hAnsiTheme="minorHAnsi" w:cstheme="minorHAnsi"/>
+          <w:bCs/>
+          <w:lang w:val="en-US"/>
+        </w:rPr>
+      </w:pPr>
+      <w:r>
+        <w:rPr>
+          <w:rFonts w:asciiTheme="minorHAnsi" w:hAnsiTheme="minorHAnsi" w:cstheme="minorHAnsi"/>
+          <w:bCs/>
+          <w:lang w:val="en-US"/>
+        </w:rPr>
+        <w:tab/>
+      </w:r>
+      <w:r>
+        <w:rPr>
+          <w:rFonts w:asciiTheme="minorHAnsi" w:hAnsiTheme="minorHAnsi" w:cstheme="minorHAnsi"/>
+          <w:bCs/>
+          <w:lang w:val="en-US"/>
+        </w:rPr>
+        <w:t>@PostMapping(ADD_DT_URL)</w:t>
+      </w:r>
+    </w:p>
+    <w:p>
+      <w:pPr>
+        <w:spacing w:line="269" w:lineRule="auto"/>
+        <w:jc w:val="both"/>
+        <w:rPr>
+          <w:rFonts w:asciiTheme="minorHAnsi" w:hAnsiTheme="minorHAnsi" w:cstheme="minorHAnsi"/>
+          <w:bCs/>
+          <w:lang w:val="en-US"/>
+        </w:rPr>
+      </w:pPr>
+      <w:r>
+        <w:rPr>
+          <w:rFonts w:asciiTheme="minorHAnsi" w:hAnsiTheme="minorHAnsi" w:cstheme="minorHAnsi"/>
+          <w:bCs/>
+          <w:lang w:val="en-US"/>
+        </w:rPr>
+        <w:t xml:space="preserve">    </w:t>
+      </w:r>
+      <w:r>
+        <w:rPr>
+          <w:rFonts w:asciiTheme="minorHAnsi" w:hAnsiTheme="minorHAnsi" w:cstheme="minorHAnsi"/>
+          <w:bCs/>
+          <w:lang w:val="en-US"/>
+        </w:rPr>
+        <w:tab/>
+      </w:r>
+      <w:r>
+        <w:rPr>
+          <w:rFonts w:asciiTheme="minorHAnsi" w:hAnsiTheme="minorHAnsi" w:cstheme="minorHAnsi"/>
+          <w:bCs/>
+          <w:lang w:val="en-US"/>
+        </w:rPr>
+        <w:t xml:space="preserve">public ResponseEntity&lt;Response&gt; registrationDT(@RequestBody DtTypeDTO dt) throws </w:t>
+      </w:r>
+      <w:r>
+        <w:rPr>
+          <w:rFonts w:asciiTheme="minorHAnsi" w:hAnsiTheme="minorHAnsi" w:cstheme="minorHAnsi"/>
+          <w:bCs/>
+          <w:lang w:val="en-US"/>
+        </w:rPr>
+        <w:tab/>
+      </w:r>
+      <w:r>
+        <w:rPr>
+          <w:rFonts w:asciiTheme="minorHAnsi" w:hAnsiTheme="minorHAnsi" w:cstheme="minorHAnsi"/>
+          <w:bCs/>
+          <w:lang w:val="en-US"/>
+        </w:rPr>
+        <w:tab/>
+      </w:r>
+      <w:r>
+        <w:rPr>
+          <w:rFonts w:asciiTheme="minorHAnsi" w:hAnsiTheme="minorHAnsi" w:cstheme="minorHAnsi"/>
+          <w:bCs/>
+          <w:lang w:val="en-US"/>
+        </w:rPr>
+        <w:t>Exception {</w:t>
+      </w:r>
+    </w:p>
+    <w:p>
+      <w:pPr>
+        <w:spacing w:line="269" w:lineRule="auto"/>
+        <w:jc w:val="both"/>
+        <w:rPr>
+          <w:rFonts w:asciiTheme="minorHAnsi" w:hAnsiTheme="minorHAnsi" w:cstheme="minorHAnsi"/>
+          <w:bCs/>
+          <w:lang w:val="en-US"/>
+        </w:rPr>
+      </w:pPr>
+      <w:r>
+        <w:rPr>
+          <w:rFonts w:asciiTheme="minorHAnsi" w:hAnsiTheme="minorHAnsi" w:cstheme="minorHAnsi"/>
+          <w:bCs/>
+          <w:lang w:val="en-US"/>
+        </w:rPr>
+        <w:t xml:space="preserve">        </w:t>
+      </w:r>
+      <w:r>
+        <w:rPr>
+          <w:rFonts w:asciiTheme="minorHAnsi" w:hAnsiTheme="minorHAnsi" w:cstheme="minorHAnsi"/>
+          <w:bCs/>
+          <w:lang w:val="en-US"/>
+        </w:rPr>
+        <w:tab/>
+      </w:r>
+      <w:r>
+        <w:rPr>
+          <w:rFonts w:asciiTheme="minorHAnsi" w:hAnsiTheme="minorHAnsi" w:cstheme="minorHAnsi"/>
+          <w:bCs/>
+          <w:lang w:val="en-US"/>
+        </w:rPr>
+        <w:t>registrationService.registrationDtDocumentMain(dt);</w:t>
+      </w:r>
+    </w:p>
+    <w:p>
+      <w:pPr>
+        <w:spacing w:line="269" w:lineRule="auto"/>
+        <w:jc w:val="both"/>
+        <w:rPr>
+          <w:rFonts w:asciiTheme="minorHAnsi" w:hAnsiTheme="minorHAnsi" w:cstheme="minorHAnsi"/>
+          <w:bCs/>
+          <w:lang w:val="en-US"/>
+        </w:rPr>
+      </w:pPr>
+      <w:r>
+        <w:rPr>
+          <w:rFonts w:asciiTheme="minorHAnsi" w:hAnsiTheme="minorHAnsi" w:cstheme="minorHAnsi"/>
+          <w:bCs/>
+          <w:lang w:val="en-US"/>
+        </w:rPr>
+        <w:t xml:space="preserve">        </w:t>
+      </w:r>
+      <w:r>
+        <w:rPr>
+          <w:rFonts w:asciiTheme="minorHAnsi" w:hAnsiTheme="minorHAnsi" w:cstheme="minorHAnsi"/>
+          <w:bCs/>
+          <w:lang w:val="en-US"/>
+        </w:rPr>
+        <w:tab/>
+      </w:r>
+      <w:r>
+        <w:rPr>
+          <w:rFonts w:asciiTheme="minorHAnsi" w:hAnsiTheme="minorHAnsi" w:cstheme="minorHAnsi"/>
+          <w:bCs/>
+          <w:lang w:val="en-US"/>
+        </w:rPr>
+        <w:t>return new ResponseEntity&lt;&gt;(Response.builder().message("Документ отправлен на рассмотрение")</w:t>
+      </w:r>
+    </w:p>
+    <w:p>
+      <w:pPr>
+        <w:spacing w:line="269" w:lineRule="auto"/>
+        <w:jc w:val="both"/>
+        <w:rPr>
+          <w:rFonts w:asciiTheme="minorHAnsi" w:hAnsiTheme="minorHAnsi" w:cstheme="minorHAnsi"/>
+          <w:bCs/>
+          <w:lang w:val="en-US"/>
+        </w:rPr>
+      </w:pPr>
+      <w:r>
+        <w:rPr>
+          <w:rFonts w:asciiTheme="minorHAnsi" w:hAnsiTheme="minorHAnsi" w:cstheme="minorHAnsi"/>
+          <w:bCs/>
+          <w:lang w:val="en-US"/>
+        </w:rPr>
+        <w:t xml:space="preserve">                .timestamp(System.currentTimeMillis()).build(), HttpStatus.CREATED);</w:t>
+      </w:r>
+    </w:p>
+    <w:p>
+      <w:pPr>
+        <w:spacing w:line="269" w:lineRule="auto"/>
+        <w:jc w:val="both"/>
+        <w:rPr>
+          <w:bCs/>
+          <w:sz w:val="28"/>
+          <w:lang w:val="en-US"/>
+        </w:rPr>
+      </w:pPr>
+      <w:r>
+        <w:rPr>
+          <w:bCs/>
+          <w:sz w:val="28"/>
+          <w:lang w:val="en-US"/>
+        </w:rPr>
+        <w:t xml:space="preserve">    }</w:t>
+      </w:r>
+    </w:p>
+    <w:p>
+      <w:pPr>
+        <w:spacing w:line="269" w:lineRule="auto"/>
+        <w:jc w:val="both"/>
+        <w:rPr>
+          <w:bCs/>
+          <w:sz w:val="28"/>
+        </w:rPr>
+      </w:pPr>
+      <w:r>
+        <w:rPr>
+          <w:bCs/>
+          <w:sz w:val="28"/>
+          <w:lang w:val="en-US"/>
+        </w:rPr>
+        <w:tab/>
+      </w:r>
+      <w:r>
+        <w:rPr>
+          <w:bCs/>
+          <w:sz w:val="28"/>
+        </w:rPr>
+        <w:t>Аннотация @PostMapping(ADD_DT_URL) связывает метод с определенным URL-адресом, который будет обрабатывать POST-запросы.</w:t>
+      </w:r>
+      <w:r>
+        <w:rPr>
+          <w:bCs/>
+          <w:sz w:val="28"/>
+        </w:rPr>
+        <w:t xml:space="preserve"> </w:t>
+      </w:r>
+      <w:r>
+        <w:rPr>
+          <w:bCs/>
+          <w:sz w:val="28"/>
+        </w:rPr>
+        <w:t xml:space="preserve">Аннотация @RequestBody указывает, что данные для создания документа будут переданы в теле запроса в формате JSON. Объект DtTypeDTO представляет собой Data Transfer Object, который содержит все необходимые </w:t>
+      </w:r>
+      <w:r>
+        <w:rPr>
+          <w:bCs/>
+          <w:sz w:val="28"/>
+        </w:rPr>
+        <w:lastRenderedPageBreak/>
+        <w:t>поля для регистрации документа. Это обеспечивает удобный способ передачи данных между клиентом и сервером.</w:t>
+      </w:r>
+      <w:r>
+        <w:rPr>
+          <w:bCs/>
+          <w:sz w:val="28"/>
+        </w:rPr>
+        <w:t xml:space="preserve"> Далее происходит вызов сервиса для сохранения документа. </w:t>
+      </w:r>
+      <w:r>
+        <w:rPr>
+          <w:bCs/>
+          <w:sz w:val="28"/>
+        </w:rPr>
+        <w:t>После успешного выполнения регистрации документа метод формирует ответ</w:t>
+      </w:r>
+      <w:r>
+        <w:rPr>
+          <w:bCs/>
+          <w:sz w:val="28"/>
+        </w:rPr>
+        <w:t xml:space="preserve"> в виде </w:t>
+      </w:r>
+      <w:r>
+        <w:rPr>
+          <w:bCs/>
+          <w:sz w:val="28"/>
+        </w:rPr>
+        <w:t>объект</w:t>
+      </w:r>
+      <w:r>
+        <w:rPr>
+          <w:bCs/>
+          <w:sz w:val="28"/>
+        </w:rPr>
+        <w:t>а</w:t>
+      </w:r>
+      <w:r>
+        <w:rPr>
+          <w:bCs/>
+          <w:sz w:val="28"/>
+        </w:rPr>
+        <w:t xml:space="preserve"> ResponseEntity, который позволяет управлять ответами HTTP, включая статус и тело ответа.</w:t>
+      </w:r>
+      <w:r>
+        <w:rPr>
+          <w:bCs/>
+          <w:sz w:val="28"/>
+        </w:rPr>
+        <w:t xml:space="preserve"> </w:t>
+      </w:r>
+      <w:r>
+        <w:rPr>
+          <w:bCs/>
+          <w:sz w:val="28"/>
+        </w:rPr>
+        <w:t>Метод возвращает статус HttpStatus.CREATED, что указывает на успешное создание нового ресурса. Это соответствует стандартам REST, где успешное создание ресурса обычно сопровождается статусом 201.</w:t>
+      </w:r>
+    </w:p>
+    <w:p>
+      <w:pPr>
+        <w:spacing w:line="269" w:lineRule="auto"/>
+        <w:jc w:val="both"/>
+        <w:rPr>
+          <w:bCs/>
+          <w:sz w:val="28"/>
+        </w:rPr>
+      </w:pPr>
+      <w:r>
+        <w:rPr>
+          <w:bCs/>
+          <w:sz w:val="28"/>
+        </w:rPr>
+        <w:tab/>
+      </w:r>
+      <w:r>
+        <w:rPr>
+          <w:bCs/>
+          <w:sz w:val="28"/>
+        </w:rPr>
+        <w:t xml:space="preserve">Для разработки базы данных использована библиотека </w:t>
+      </w:r>
+      <w:r>
+        <w:rPr>
+          <w:bCs/>
+          <w:sz w:val="28"/>
+          <w:lang w:val="en-US"/>
+        </w:rPr>
+        <w:t>Liqui</w:t>
+      </w:r>
+      <w:r>
+        <w:rPr>
+          <w:bCs/>
+          <w:sz w:val="28"/>
+          <w:lang w:val="en-US"/>
+        </w:rPr>
+        <w:t>base</w:t>
+      </w:r>
+      <w:r>
+        <w:rPr>
+          <w:bCs/>
+          <w:sz w:val="28"/>
+        </w:rPr>
+        <w:t>. Liquibase представляет собой инструмент, позволяющий автоматизировать процесс создания и изменения структуры базы данных с помощью декларативного подхода, что обеспечивает удобство и надежность.</w:t>
+      </w:r>
+      <w:r>
+        <w:rPr>
+          <w:bCs/>
+          <w:sz w:val="28"/>
+        </w:rPr>
+        <w:t xml:space="preserve"> </w:t>
+      </w:r>
+      <w:r>
+        <w:rPr>
+          <w:bCs/>
+          <w:sz w:val="28"/>
+        </w:rPr>
+        <w:t xml:space="preserve">В проекте была создана XML-конфигурация, которая описывает изменения в базе данных. Файл databaseChangeLog.xml содержит несколько наборов изменений (changeSet), каждый из которых описывает определенные операции, такие как создание таблиц, добавление данных и изменение структуры. </w:t>
+      </w:r>
+      <w:r>
+        <w:rPr>
+          <w:bCs/>
+          <w:sz w:val="28"/>
+        </w:rPr>
+        <w:t xml:space="preserve">В каждом наборе описаны </w:t>
+      </w:r>
+      <w:r>
+        <w:rPr>
+          <w:bCs/>
+          <w:sz w:val="28"/>
+          <w:lang w:val="en-US"/>
+        </w:rPr>
+        <w:t>SQL</w:t>
+      </w:r>
+      <w:r>
+        <w:rPr>
+          <w:bCs/>
+          <w:sz w:val="28"/>
+        </w:rPr>
+        <w:t>-</w:t>
+      </w:r>
+      <w:r>
+        <w:rPr>
+          <w:bCs/>
+          <w:sz w:val="28"/>
+        </w:rPr>
+        <w:t>скрипты, которые применяются к базе данных. Например, одним из изменений, применяемых к базе данных, является создание таблицы для хранения документов:</w:t>
+      </w:r>
+    </w:p>
+    <w:p>
+      <w:pPr>
+        <w:spacing w:line="269" w:lineRule="auto"/>
+        <w:jc w:val="both"/>
+        <w:rPr>
+          <w:rFonts w:asciiTheme="minorHAnsi" w:hAnsiTheme="minorHAnsi" w:cstheme="minorHAnsi"/>
+          <w:bCs/>
+          <w:lang w:val="en-US"/>
+        </w:rPr>
+      </w:pPr>
+      <w:r>
+        <w:rPr>
+          <w:bCs/>
+          <w:sz w:val="28"/>
+          <w:lang w:val="en-US"/>
+        </w:rPr>
+        <w:tab/>
+      </w:r>
+      <w:r>
+        <w:rPr>
+          <w:rFonts w:asciiTheme="minorHAnsi" w:hAnsiTheme="minorHAnsi" w:cstheme="minorHAnsi"/>
+          <w:bCs/>
+          <w:lang w:val="en-US"/>
+        </w:rPr>
+        <w:t>create table documents(</w:t>
+      </w:r>
+    </w:p>
+    <w:p>
+      <w:pPr>
+        <w:spacing w:line="269" w:lineRule="auto"/>
+        <w:jc w:val="both"/>
+        <w:rPr>
+          <w:rFonts w:asciiTheme="minorHAnsi" w:hAnsiTheme="minorHAnsi" w:cstheme="minorHAnsi"/>
+          <w:bCs/>
+          <w:lang w:val="en-US"/>
+        </w:rPr>
+      </w:pPr>
+      <w:r>
+        <w:rPr>
+          <w:rFonts w:asciiTheme="minorHAnsi" w:hAnsiTheme="minorHAnsi" w:cstheme="minorHAnsi"/>
+          <w:bCs/>
+          <w:lang w:val="en-US"/>
+        </w:rPr>
+        <w:t xml:space="preserve">                id       int primary key GENERATED BY DEFAULT AS IDENTITY,</w:t>
+      </w:r>
+    </w:p>
+    <w:p>
+      <w:pPr>
+        <w:spacing w:line="269" w:lineRule="auto"/>
+        <w:jc w:val="both"/>
+        <w:rPr>
+          <w:rFonts w:asciiTheme="minorHAnsi" w:hAnsiTheme="minorHAnsi" w:cstheme="minorHAnsi"/>
+          <w:bCs/>
+          <w:lang w:val="en-US"/>
+        </w:rPr>
+      </w:pPr>
+      <w:r>
+        <w:rPr>
+          <w:rFonts w:asciiTheme="minorHAnsi" w:hAnsiTheme="minorHAnsi" w:cstheme="minorHAnsi"/>
+          <w:bCs/>
+          <w:lang w:val="en-US"/>
+        </w:rPr>
+        <w:t xml:space="preserve">                declarant_id int references persons(id),</w:t>
+      </w:r>
+    </w:p>
+    <w:p>
+      <w:pPr>
+        <w:spacing w:line="269" w:lineRule="auto"/>
+        <w:jc w:val="both"/>
+        <w:rPr>
+          <w:rFonts w:asciiTheme="minorHAnsi" w:hAnsiTheme="minorHAnsi" w:cstheme="minorHAnsi"/>
+          <w:bCs/>
+          <w:lang w:val="en-US"/>
+        </w:rPr>
+      </w:pPr>
+      <w:r>
+        <w:rPr>
+          <w:rFonts w:asciiTheme="minorHAnsi" w:hAnsiTheme="minorHAnsi" w:cstheme="minorHAnsi"/>
+          <w:bCs/>
+          <w:lang w:val="en-US"/>
+        </w:rPr>
+        <w:t xml:space="preserve">                document_code varchar(32) not null UNIQUE,</w:t>
+      </w:r>
+    </w:p>
+    <w:p>
+      <w:pPr>
+        <w:spacing w:line="269" w:lineRule="auto"/>
+        <w:jc w:val="both"/>
+        <w:rPr>
+          <w:rFonts w:asciiTheme="minorHAnsi" w:hAnsiTheme="minorHAnsi" w:cstheme="minorHAnsi"/>
+          <w:bCs/>
+          <w:lang w:val="en-US"/>
+        </w:rPr>
+      </w:pPr>
+      <w:r>
+        <w:rPr>
+          <w:rFonts w:asciiTheme="minorHAnsi" w:hAnsiTheme="minorHAnsi" w:cstheme="minorHAnsi"/>
+          <w:bCs/>
+          <w:lang w:val="en-US"/>
+        </w:rPr>
+        <w:t xml:space="preserve">                sender varchar(50),</w:t>
+      </w:r>
+    </w:p>
+    <w:p>
+      <w:pPr>
+        <w:spacing w:line="269" w:lineRule="auto"/>
+        <w:jc w:val="both"/>
+        <w:rPr>
+          <w:rFonts w:asciiTheme="minorHAnsi" w:hAnsiTheme="minorHAnsi" w:cstheme="minorHAnsi"/>
+          <w:bCs/>
+          <w:lang w:val="en-US"/>
+        </w:rPr>
+      </w:pPr>
+      <w:r>
+        <w:rPr>
+          <w:rFonts w:asciiTheme="minorHAnsi" w:hAnsiTheme="minorHAnsi" w:cstheme="minorHAnsi"/>
+          <w:bCs/>
+          <w:lang w:val="en-US"/>
+        </w:rPr>
+        <w:t xml:space="preserve">                recipient varchar(50),</w:t>
+      </w:r>
+    </w:p>
+    <w:p>
+      <w:pPr>
+        <w:spacing w:line="269" w:lineRule="auto"/>
+        <w:jc w:val="both"/>
+        <w:rPr>
+          <w:rFonts w:asciiTheme="minorHAnsi" w:hAnsiTheme="minorHAnsi" w:cstheme="minorHAnsi"/>
+          <w:bCs/>
+          <w:lang w:val="en-US"/>
+        </w:rPr>
+      </w:pPr>
+      <w:r>
+        <w:rPr>
+          <w:rFonts w:asciiTheme="minorHAnsi" w:hAnsiTheme="minorHAnsi" w:cstheme="minorHAnsi"/>
+          <w:bCs/>
+          <w:lang w:val="en-US"/>
+        </w:rPr>
+        <w:t xml:space="preserve">                reason      varchar(100) not null,</w:t>
+      </w:r>
+    </w:p>
+    <w:p>
+      <w:pPr>
+        <w:spacing w:line="269" w:lineRule="auto"/>
+        <w:jc w:val="both"/>
+        <w:rPr>
+          <w:rFonts w:asciiTheme="minorHAnsi" w:hAnsiTheme="minorHAnsi" w:cstheme="minorHAnsi"/>
+          <w:bCs/>
+          <w:lang w:val="en-US"/>
+        </w:rPr>
+      </w:pPr>
+      <w:r>
+        <w:rPr>
+          <w:rFonts w:asciiTheme="minorHAnsi" w:hAnsiTheme="minorHAnsi" w:cstheme="minorHAnsi"/>
+          <w:bCs/>
+          <w:lang w:val="en-US"/>
+        </w:rPr>
+        <w:t xml:space="preserve">                status varchar(32)  default null,</w:t>
+      </w:r>
+    </w:p>
+    <w:p>
+      <w:pPr>
+        <w:spacing w:line="269" w:lineRule="auto"/>
+        <w:jc w:val="both"/>
+        <w:rPr>
+          <w:rFonts w:asciiTheme="minorHAnsi" w:hAnsiTheme="minorHAnsi" w:cstheme="minorHAnsi"/>
+          <w:bCs/>
+          <w:lang w:val="en-US"/>
+        </w:rPr>
+      </w:pPr>
+      <w:r>
+        <w:rPr>
+          <w:rFonts w:asciiTheme="minorHAnsi" w:hAnsiTheme="minorHAnsi" w:cstheme="minorHAnsi"/>
+          <w:bCs/>
+          <w:lang w:val="en-US"/>
+        </w:rPr>
+        <w:t xml:space="preserve">                inspector_id  int default null,</w:t>
+      </w:r>
+    </w:p>
+    <w:p>
+      <w:pPr>
+        <w:spacing w:line="269" w:lineRule="auto"/>
+        <w:jc w:val="both"/>
+        <w:rPr>
+          <w:rFonts w:asciiTheme="minorHAnsi" w:hAnsiTheme="minorHAnsi" w:cstheme="minorHAnsi"/>
+          <w:bCs/>
+          <w:lang w:val="en-US"/>
+        </w:rPr>
+      </w:pPr>
+      <w:r>
+        <w:rPr>
+          <w:rFonts w:asciiTheme="minorHAnsi" w:hAnsiTheme="minorHAnsi" w:cstheme="minorHAnsi"/>
+          <w:bCs/>
+          <w:lang w:val="en-US"/>
+        </w:rPr>
+        <w:t xml:space="preserve">                special_mark text,</w:t>
+      </w:r>
+    </w:p>
+    <w:p>
+      <w:pPr>
+        <w:spacing w:line="269" w:lineRule="auto"/>
+        <w:jc w:val="both"/>
+        <w:rPr>
+          <w:rFonts w:asciiTheme="minorHAnsi" w:hAnsiTheme="minorHAnsi" w:cstheme="minorHAnsi"/>
+          <w:bCs/>
+          <w:lang w:val="en-US"/>
+        </w:rPr>
+      </w:pPr>
+      <w:r>
+        <w:rPr>
+          <w:rFonts w:asciiTheme="minorHAnsi" w:hAnsiTheme="minorHAnsi" w:cstheme="minorHAnsi"/>
+          <w:bCs/>
+          <w:lang w:val="en-US"/>
+        </w:rPr>
+        <w:t xml:space="preserve">                date_created timestamp,</w:t>
+      </w:r>
+    </w:p>
+    <w:p>
+      <w:pPr>
+        <w:spacing w:line="269" w:lineRule="auto"/>
+        <w:jc w:val="both"/>
+        <w:rPr>
+          <w:rFonts w:asciiTheme="minorHAnsi" w:hAnsiTheme="minorHAnsi" w:cstheme="minorHAnsi"/>
+          <w:bCs/>
+          <w:lang w:val="en-US"/>
+        </w:rPr>
+      </w:pPr>
+      <w:r>
+        <w:rPr>
+          <w:rFonts w:asciiTheme="minorHAnsi" w:hAnsiTheme="minorHAnsi" w:cstheme="minorHAnsi"/>
+          <w:bCs/>
+          <w:lang w:val="en-US"/>
+        </w:rPr>
+        <w:t xml:space="preserve">                date_updated timestamp default null,</w:t>
+      </w:r>
+    </w:p>
+    <w:p>
+      <w:pPr>
+        <w:spacing w:line="269" w:lineRule="auto"/>
+        <w:jc w:val="both"/>
+        <w:rPr>
+          <w:rFonts w:asciiTheme="minorHAnsi" w:hAnsiTheme="minorHAnsi" w:cstheme="minorHAnsi"/>
+          <w:bCs/>
+          <w:lang w:val="en-US"/>
+        </w:rPr>
+      </w:pPr>
+      <w:r>
+        <w:rPr>
+          <w:rFonts w:asciiTheme="minorHAnsi" w:hAnsiTheme="minorHAnsi" w:cstheme="minorHAnsi"/>
+          <w:bCs/>
+          <w:lang w:val="en-US"/>
+        </w:rPr>
+        <w:t xml:space="preserve">                user_id int references users(id),</w:t>
+      </w:r>
+    </w:p>
+    <w:p>
+      <w:pPr>
+        <w:spacing w:line="269" w:lineRule="auto"/>
+        <w:jc w:val="both"/>
+        <w:rPr>
+          <w:rFonts w:asciiTheme="minorHAnsi" w:hAnsiTheme="minorHAnsi" w:cstheme="minorHAnsi"/>
+          <w:bCs/>
+          <w:lang w:val="en-US"/>
+        </w:rPr>
+      </w:pPr>
+      <w:r>
+        <w:rPr>
+          <w:rFonts w:asciiTheme="minorHAnsi" w:hAnsiTheme="minorHAnsi" w:cstheme="minorHAnsi"/>
+          <w:bCs/>
+          <w:lang w:val="en-US"/>
+        </w:rPr>
+        <w:t xml:space="preserve">                signature_inspector text default null);</w:t>
+      </w:r>
+    </w:p>
+    <w:p>
+      <w:pPr>
+        <w:spacing w:line="269" w:lineRule="auto"/>
+        <w:jc w:val="both"/>
+        <w:rPr>
+          <w:bCs/>
+          <w:sz w:val="28"/>
+        </w:rPr>
+      </w:pPr>
+      <w:r>
+        <w:rPr>
+          <w:bCs/>
+          <w:sz w:val="28"/>
+          <w:lang w:val="en-US"/>
+        </w:rPr>
+        <w:tab/>
+      </w:r>
+      <w:r>
+        <w:rPr>
+          <w:bCs/>
+          <w:sz w:val="28"/>
+        </w:rPr>
+        <w:t xml:space="preserve">Кроме этого существуют </w:t>
+      </w:r>
+      <w:r>
+        <w:rPr>
+          <w:bCs/>
+          <w:sz w:val="28"/>
+        </w:rPr>
+        <w:t>специальные классы</w:t>
+      </w:r>
+      <w:r>
+        <w:rPr>
+          <w:bCs/>
+          <w:sz w:val="28"/>
+        </w:rPr>
+        <w:t xml:space="preserve"> (</w:t>
+      </w:r>
+      <w:r>
+        <w:rPr>
+          <w:bCs/>
+          <w:sz w:val="28"/>
+          <w:lang w:val="en-US"/>
+        </w:rPr>
+        <w:t>Utils</w:t>
+      </w:r>
+      <w:r>
+        <w:rPr>
+          <w:bCs/>
+          <w:sz w:val="28"/>
+        </w:rPr>
+        <w:t>-классы)</w:t>
+      </w:r>
+      <w:r>
+        <w:rPr>
+          <w:bCs/>
+          <w:sz w:val="28"/>
+        </w:rPr>
+        <w:t xml:space="preserve"> в программировании, которые содержат статические методы, предназначенные для выполнения общих задач или операций, которые могут быть полезны в различных частях приложения. Эти классы не предназначены для создания экземпляров и обычно не имеют состояния (нет полей экземпляра).</w:t>
+      </w:r>
+      <w:r>
+        <w:rPr>
+          <w:bCs/>
+          <w:sz w:val="28"/>
+        </w:rPr>
+        <w:t xml:space="preserve"> Одним из таких классов является  </w:t>
+      </w:r>
+      <w:r>
+        <w:rPr>
+          <w:bCs/>
+          <w:sz w:val="28"/>
+        </w:rPr>
+        <w:t>RandomStringGenerator</w:t>
+      </w:r>
+      <w:r>
+        <w:rPr>
+          <w:bCs/>
+          <w:sz w:val="28"/>
+        </w:rPr>
+        <w:t xml:space="preserve">. Он </w:t>
+      </w:r>
+      <w:r>
+        <w:rPr>
+          <w:bCs/>
+          <w:sz w:val="28"/>
+        </w:rPr>
+        <w:t xml:space="preserve">предназначен для генерации случайных строк, состоящих из букв нижнего регистра и цифр. Он </w:t>
+      </w:r>
+      <w:r>
+        <w:rPr>
+          <w:bCs/>
+          <w:sz w:val="28"/>
+        </w:rPr>
+        <w:lastRenderedPageBreak/>
+        <w:t>может быть полезен в различных сценариях, таких как создание уникальных идентификаторов, паролей или токенов.</w:t>
+      </w:r>
+      <w:r>
+        <w:rPr>
+          <w:bCs/>
+          <w:sz w:val="28"/>
+        </w:rPr>
+        <w:t xml:space="preserve"> Метод для генерации выглядит так: </w:t>
+      </w:r>
+    </w:p>
+    <w:p>
+      <w:pPr>
+        <w:spacing w:line="269" w:lineRule="auto"/>
+        <w:ind w:left="567"/>
+        <w:jc w:val="both"/>
+        <w:rPr>
+          <w:rFonts w:asciiTheme="minorHAnsi" w:hAnsiTheme="minorHAnsi" w:cstheme="minorHAnsi"/>
+          <w:bCs/>
+          <w:lang w:val="en-US"/>
+        </w:rPr>
+      </w:pPr>
+      <w:r>
+        <w:rPr>
+          <w:rFonts w:asciiTheme="minorHAnsi" w:hAnsiTheme="minorHAnsi" w:cstheme="minorHAnsi"/>
+          <w:bCs/>
+          <w:lang w:val="en-US"/>
+        </w:rPr>
+        <w:t>p</w:t>
+      </w:r>
+      <w:r>
+        <w:rPr>
+          <w:rFonts w:asciiTheme="minorHAnsi" w:hAnsiTheme="minorHAnsi" w:cstheme="minorHAnsi"/>
+          <w:bCs/>
+          <w:lang w:val="en-US"/>
+        </w:rPr>
+        <w:t>ublic static String generateRandomString(int length) {</w:t>
+      </w:r>
+    </w:p>
+    <w:p>
+      <w:pPr>
+        <w:spacing w:line="269" w:lineRule="auto"/>
+        <w:ind w:left="567"/>
+        <w:jc w:val="both"/>
+        <w:rPr>
+          <w:rFonts w:asciiTheme="minorHAnsi" w:hAnsiTheme="minorHAnsi" w:cstheme="minorHAnsi"/>
+          <w:bCs/>
+          <w:lang w:val="en-US"/>
+        </w:rPr>
+      </w:pPr>
+      <w:r>
+        <w:rPr>
+          <w:rFonts w:asciiTheme="minorHAnsi" w:hAnsiTheme="minorHAnsi" w:cstheme="minorHAnsi"/>
+          <w:bCs/>
+          <w:lang w:val="en-US"/>
+        </w:rPr>
+        <w:t xml:space="preserve">        if (length &lt; 1) throw </w:t>
+      </w:r>
+      <w:r>
+        <w:rPr>
+          <w:rFonts w:asciiTheme="minorHAnsi" w:hAnsiTheme="minorHAnsi" w:cstheme="minorHAnsi"/>
+          <w:bCs/>
+          <w:lang w:val="en-US"/>
+        </w:rPr>
+        <w:t>new IllegalArgumentException();</w:t>
+      </w:r>
+    </w:p>
+    <w:p>
+      <w:pPr>
+        <w:spacing w:line="269" w:lineRule="auto"/>
+        <w:ind w:left="567"/>
+        <w:jc w:val="both"/>
+        <w:rPr>
+          <w:rFonts w:asciiTheme="minorHAnsi" w:hAnsiTheme="minorHAnsi" w:cstheme="minorHAnsi"/>
+          <w:bCs/>
+          <w:lang w:val="en-US"/>
+        </w:rPr>
+      </w:pPr>
+      <w:r>
+        <w:rPr>
+          <w:rFonts w:asciiTheme="minorHAnsi" w:hAnsiTheme="minorHAnsi" w:cstheme="minorHAnsi"/>
+          <w:bCs/>
+          <w:lang w:val="en-US"/>
+        </w:rPr>
+        <w:t xml:space="preserve">        StringBuilder sb = new StringBuilder(length);</w:t>
+      </w:r>
+    </w:p>
+    <w:p>
+      <w:pPr>
+        <w:spacing w:line="269" w:lineRule="auto"/>
+        <w:ind w:left="567"/>
+        <w:jc w:val="both"/>
+        <w:rPr>
+          <w:rFonts w:asciiTheme="minorHAnsi" w:hAnsiTheme="minorHAnsi" w:cstheme="minorHAnsi"/>
+          <w:bCs/>
+          <w:lang w:val="en-US"/>
+        </w:rPr>
+      </w:pPr>
+      <w:r>
+        <w:rPr>
+          <w:rFonts w:asciiTheme="minorHAnsi" w:hAnsiTheme="minorHAnsi" w:cstheme="minorHAnsi"/>
+          <w:bCs/>
+          <w:lang w:val="en-US"/>
+        </w:rPr>
+        <w:t xml:space="preserve">        for</w:t>
+      </w:r>
+      <w:r>
+        <w:rPr>
+          <w:rFonts w:asciiTheme="minorHAnsi" w:hAnsiTheme="minorHAnsi" w:cstheme="minorHAnsi"/>
+          <w:bCs/>
+          <w:lang w:val="en-US"/>
+        </w:rPr>
+        <w:t xml:space="preserve"> (int i = 0; i &lt; length; i++) {</w:t>
+      </w:r>
+    </w:p>
+    <w:p>
+      <w:pPr>
+        <w:spacing w:line="269" w:lineRule="auto"/>
+        <w:ind w:left="567"/>
+        <w:jc w:val="both"/>
+        <w:rPr>
+          <w:rFonts w:asciiTheme="minorHAnsi" w:hAnsiTheme="minorHAnsi" w:cstheme="minorHAnsi"/>
+          <w:bCs/>
+          <w:lang w:val="en-US"/>
+        </w:rPr>
+      </w:pPr>
+      <w:r>
+        <w:rPr>
+          <w:rFonts w:asciiTheme="minorHAnsi" w:hAnsiTheme="minorHAnsi" w:cstheme="minorHAnsi"/>
+          <w:bCs/>
+          <w:lang w:val="en-US"/>
+        </w:rPr>
+        <w:t xml:space="preserve">            int </w:t>
+      </w:r>
+      <w:r>
+        <w:rPr>
+          <w:rFonts w:asciiTheme="minorHAnsi" w:hAnsiTheme="minorHAnsi" w:cstheme="minorHAnsi"/>
+          <w:bCs/>
+          <w:lang w:val="en-US"/>
+        </w:rPr>
+        <w:t xml:space="preserve">rndCharAt = </w:t>
+      </w:r>
+      <w:r>
+        <w:rPr>
+          <w:rFonts w:asciiTheme="minorHAnsi" w:hAnsiTheme="minorHAnsi" w:cstheme="minorHAnsi"/>
+          <w:bCs/>
+          <w:lang w:val="en-US"/>
+        </w:rPr>
+        <w:tab/>
+      </w:r>
+      <w:r>
+        <w:rPr>
+          <w:rFonts w:asciiTheme="minorHAnsi" w:hAnsiTheme="minorHAnsi" w:cstheme="minorHAnsi"/>
+          <w:bCs/>
+          <w:lang w:val="en-US"/>
+        </w:rPr>
+        <w:t>random.nextInt(DA</w:t>
+      </w:r>
+      <w:r>
+        <w:rPr>
+          <w:rFonts w:asciiTheme="minorHAnsi" w:hAnsiTheme="minorHAnsi" w:cstheme="minorHAnsi"/>
+          <w:bCs/>
+          <w:lang w:val="en-US"/>
+        </w:rPr>
+        <w:t>TA_FOR_RANDOM_STRING.length());</w:t>
+      </w:r>
+    </w:p>
+    <w:p>
+      <w:pPr>
+        <w:spacing w:line="269" w:lineRule="auto"/>
+        <w:ind w:left="567"/>
+        <w:jc w:val="both"/>
+        <w:rPr>
+          <w:rFonts w:asciiTheme="minorHAnsi" w:hAnsiTheme="minorHAnsi" w:cstheme="minorHAnsi"/>
+          <w:bCs/>
+          <w:lang w:val="en-US"/>
+        </w:rPr>
+      </w:pPr>
+      <w:r>
+        <w:rPr>
+          <w:rFonts w:asciiTheme="minorHAnsi" w:hAnsiTheme="minorHAnsi" w:cstheme="minorHAnsi"/>
+          <w:bCs/>
+          <w:lang w:val="en-US"/>
+        </w:rPr>
+        <w:t xml:space="preserve">            char rndChar = DATA_FOR_R</w:t>
+      </w:r>
+      <w:r>
+        <w:rPr>
+          <w:rFonts w:asciiTheme="minorHAnsi" w:hAnsiTheme="minorHAnsi" w:cstheme="minorHAnsi"/>
+          <w:bCs/>
+          <w:lang w:val="en-US"/>
+        </w:rPr>
+        <w:t>ANDOM_STRING.charAt(rndCharAt);</w:t>
+      </w:r>
+    </w:p>
+    <w:p>
+      <w:pPr>
+        <w:spacing w:line="269" w:lineRule="auto"/>
+        <w:ind w:left="567"/>
+        <w:jc w:val="both"/>
+        <w:rPr>
+          <w:rFonts w:asciiTheme="minorHAnsi" w:hAnsiTheme="minorHAnsi" w:cstheme="minorHAnsi"/>
+          <w:bCs/>
+          <w:lang w:val="en-US"/>
+        </w:rPr>
+      </w:pPr>
+      <w:r>
+        <w:rPr>
+          <w:rFonts w:asciiTheme="minorHAnsi" w:hAnsiTheme="minorHAnsi" w:cstheme="minorHAnsi"/>
+          <w:bCs/>
+          <w:lang w:val="en-US"/>
+        </w:rPr>
+        <w:t xml:space="preserve">            sb.append(rndChar);</w:t>
+      </w:r>
+    </w:p>
+    <w:p>
+      <w:pPr>
+        <w:spacing w:line="269" w:lineRule="auto"/>
+        <w:ind w:left="567"/>
+        <w:jc w:val="both"/>
+        <w:rPr>
+          <w:rFonts w:asciiTheme="minorHAnsi" w:hAnsiTheme="minorHAnsi" w:cstheme="minorHAnsi"/>
+          <w:bCs/>
+          <w:lang w:val="en-US"/>
+        </w:rPr>
+      </w:pPr>
+      <w:r>
+        <w:rPr>
+          <w:rFonts w:asciiTheme="minorHAnsi" w:hAnsiTheme="minorHAnsi" w:cstheme="minorHAnsi"/>
+          <w:bCs/>
+          <w:lang w:val="en-US"/>
+        </w:rPr>
+        <w:t xml:space="preserve">        }</w:t>
+      </w:r>
+    </w:p>
+    <w:p>
+      <w:pPr>
+        <w:spacing w:line="269" w:lineRule="auto"/>
+        <w:ind w:left="567"/>
+        <w:jc w:val="both"/>
+        <w:rPr>
+          <w:rFonts w:asciiTheme="minorHAnsi" w:hAnsiTheme="minorHAnsi" w:cstheme="minorHAnsi"/>
+          <w:bCs/>
+          <w:lang w:val="en-US"/>
+        </w:rPr>
+      </w:pPr>
+      <w:r>
+        <w:rPr>
+          <w:rFonts w:asciiTheme="minorHAnsi" w:hAnsiTheme="minorHAnsi" w:cstheme="minorHAnsi"/>
+          <w:bCs/>
+          <w:lang w:val="en-US"/>
+        </w:rPr>
+        <w:t xml:space="preserve">        return sb.toString();</w:t>
+      </w:r>
+    </w:p>
+    <w:p>
+      <w:pPr>
+        <w:spacing w:line="269" w:lineRule="auto"/>
+        <w:ind w:left="567"/>
+        <w:jc w:val="both"/>
+        <w:rPr>
+          <w:rFonts w:asciiTheme="minorHAnsi" w:hAnsiTheme="minorHAnsi" w:cstheme="minorHAnsi"/>
+          <w:bCs/>
+        </w:rPr>
+      </w:pPr>
+      <w:r>
+        <w:rPr>
+          <w:rFonts w:asciiTheme="minorHAnsi" w:hAnsiTheme="minorHAnsi" w:cstheme="minorHAnsi"/>
+          <w:bCs/>
+        </w:rPr>
+        <w:t xml:space="preserve">    }</w:t>
+      </w:r>
+    </w:p>
+    <w:p>
+      <w:pPr>
+        <w:spacing w:line="269" w:lineRule="auto"/>
+        <w:jc w:val="both"/>
+        <w:rPr>
+          <w:bCs/>
+          <w:sz w:val="28"/>
+        </w:rPr>
+      </w:pPr>
+      <w:r>
+        <w:rPr>
+          <w:bCs/>
+          <w:sz w:val="28"/>
         </w:rPr>
         <w:tab/>
       </w:r>
       <w:bookmarkStart w:id="0" w:name="_GoBack"/>
       <w:bookmarkEnd w:id="0"/>
+      <w:r>
+        <w:rPr>
+          <w:bCs/>
+          <w:sz w:val="28"/>
+        </w:rPr>
+        <w:t xml:space="preserve">Метод принимает один параметр length, который указывает длину генерируемой строки. Если length меньше 1, выбрасывается исключение IllegalArgumentException, что предотвращает создание строк нулевой или отрицательной длины. </w:t>
+      </w:r>
+      <w:r>
+        <w:rPr>
+          <w:bCs/>
+          <w:sz w:val="28"/>
+        </w:rPr>
+        <w:t>В цикле, который выполняется l</w:t>
+      </w:r>
+      <w:r>
+        <w:rPr>
+          <w:bCs/>
+          <w:sz w:val="28"/>
+        </w:rPr>
+        <w:t xml:space="preserve">ength раз, для каждой итерации. </w:t>
+      </w:r>
+      <w:r>
+        <w:rPr>
+          <w:bCs/>
+          <w:sz w:val="28"/>
+        </w:rPr>
+        <w:t>Генерируется случайный индекс, который используется для выбора символа из DATA_FOR_RANDOM_STRING.</w:t>
+      </w:r>
+      <w:r>
+        <w:rPr>
+          <w:bCs/>
+          <w:sz w:val="28"/>
+        </w:rPr>
+        <w:t xml:space="preserve"> Метод возвращает сгенерированную строку в виде </w:t>
+      </w:r>
+      <w:r>
+        <w:rPr>
+          <w:bCs/>
+          <w:sz w:val="28"/>
+        </w:rPr>
+        <w:t>строки</w:t>
+      </w:r>
+      <w:r>
+        <w:rPr>
+          <w:bCs/>
+          <w:sz w:val="28"/>
+        </w:rPr>
+        <w:t>.</w:t>
+      </w:r>
     </w:p>
     <w:sectPr>
       <w:pgSz w:w="11906" w:h="16838"/>
@@ -2505,7 +4119,7 @@
 </file>
 
 <file path=customXml/itemProps2.xml><?xml version="1.0" encoding="utf-8"?>
-<ds:datastoreItem xmlns:ds="http://schemas.openxmlformats.org/officeDocument/2006/customXml" ds:itemID="{94AAF38E-6932-4654-B62F-C5DDA90AD2AB}">
+<ds:datastoreItem xmlns:ds="http://schemas.openxmlformats.org/officeDocument/2006/customXml" ds:itemID="{7128395C-0C51-4B82-8B49-1FF9BBE598D5}">
   <ds:schemaRefs>
     <ds:schemaRef ds:uri="http://schemas.openxmlformats.org/officeDocument/2006/bibliography"/>
   </ds:schemaRefs>

--- a/3 раздел.docx
+++ b/3 раздел.docx
@@ -1815,7 +1815,6 @@
         <w:rPr>
           <w:rFonts w:asciiTheme="minorHAnsi" w:hAnsiTheme="minorHAnsi" w:cstheme="minorHAnsi"/>
           <w:bCs/>
-          <w:lang w:val="en-US"/>
         </w:rPr>
         <w:tab/>
       </w:r>
@@ -1983,32 +1982,37 @@
         <w:rPr>
           <w:bCs/>
           <w:sz w:val="28"/>
-          <w:lang w:val="en-US"/>
-        </w:rPr>
-      </w:pPr>
-      <w:r>
-        <w:rPr>
-          <w:bCs/>
-          <w:sz w:val="28"/>
-          <w:lang w:val="en-US"/>
-        </w:rPr>
-        <w:t xml:space="preserve">    }</w:t>
-      </w:r>
-    </w:p>
-    <w:p>
-      <w:pPr>
-        <w:spacing w:line="269" w:lineRule="auto"/>
-        <w:jc w:val="both"/>
-        <w:rPr>
-          <w:bCs/>
-          <w:sz w:val="28"/>
-        </w:rPr>
-      </w:pPr>
-      <w:r>
-        <w:rPr>
-          <w:bCs/>
-          <w:sz w:val="28"/>
-          <w:lang w:val="en-US"/>
+        </w:rPr>
+      </w:pPr>
+      <w:r>
+        <w:rPr>
+          <w:bCs/>
+          <w:sz w:val="28"/>
+          <w:lang w:val="en-US"/>
+        </w:rPr>
+        <w:t xml:space="preserve">    </w:t>
+      </w:r>
+      <w:r>
+        <w:rPr>
+          <w:bCs/>
+          <w:sz w:val="28"/>
+        </w:rPr>
+        <w:t>}</w:t>
+      </w:r>
+    </w:p>
+    <w:p>
+      <w:pPr>
+        <w:spacing w:line="269" w:lineRule="auto"/>
+        <w:jc w:val="both"/>
+        <w:rPr>
+          <w:bCs/>
+          <w:sz w:val="28"/>
+        </w:rPr>
+      </w:pPr>
+      <w:r>
+        <w:rPr>
+          <w:bCs/>
+          <w:sz w:val="28"/>
         </w:rPr>
         <w:tab/>
       </w:r>
@@ -2202,7 +2206,6 @@
         <w:rPr>
           <w:bCs/>
           <w:sz w:val="28"/>
-          <w:lang w:val="en-US"/>
         </w:rPr>
         <w:tab/>
       </w:r>
@@ -2469,6 +2472,7 @@
         <w:rPr>
           <w:bCs/>
           <w:sz w:val="28"/>
+          <w:lang w:val="en-US"/>
         </w:rPr>
       </w:pPr>
       <w:r>
@@ -2563,7 +2567,75 @@
           <w:bCs/>
           <w:sz w:val="28"/>
         </w:rPr>
-        <w:t xml:space="preserve"> Метод для генерации выглядит так: </w:t>
+        <w:t xml:space="preserve"> Метод</w:t>
+      </w:r>
+      <w:r>
+        <w:rPr>
+          <w:bCs/>
+          <w:sz w:val="28"/>
+          <w:lang w:val="en-US"/>
+        </w:rPr>
+        <w:t xml:space="preserve"> </w:t>
+      </w:r>
+      <w:r>
+        <w:rPr>
+          <w:bCs/>
+          <w:sz w:val="28"/>
+        </w:rPr>
+        <w:t>для</w:t>
+      </w:r>
+      <w:r>
+        <w:rPr>
+          <w:bCs/>
+          <w:sz w:val="28"/>
+          <w:lang w:val="en-US"/>
+        </w:rPr>
+        <w:t xml:space="preserve"> </w:t>
+      </w:r>
+      <w:r>
+        <w:rPr>
+          <w:bCs/>
+          <w:sz w:val="28"/>
+        </w:rPr>
+        <w:t>генерации</w:t>
+      </w:r>
+      <w:r>
+        <w:rPr>
+          <w:bCs/>
+          <w:sz w:val="28"/>
+          <w:lang w:val="en-US"/>
+        </w:rPr>
+        <w:t xml:space="preserve"> </w:t>
+      </w:r>
+      <w:r>
+        <w:rPr>
+          <w:bCs/>
+          <w:sz w:val="28"/>
+        </w:rPr>
+        <w:t>выглядит</w:t>
+      </w:r>
+      <w:r>
+        <w:rPr>
+          <w:bCs/>
+          <w:sz w:val="28"/>
+          <w:lang w:val="en-US"/>
+        </w:rPr>
+        <w:t xml:space="preserve"> </w:t>
+      </w:r>
+      <w:r>
+        <w:rPr>
+          <w:bCs/>
+          <w:sz w:val="28"/>
+        </w:rPr>
+        <w:t>так</w:t>
+      </w:r>
+      <w:r>
+        <w:rPr>
+          <w:bCs/>
+          <w:sz w:val="28"/>
+          <w:lang w:val="en-US"/>
+        </w:rPr>
+        <w:t xml:space="preserve">: </w:t>
       </w:r>
     </w:p>
     <w:p>
@@ -2583,15 +2655,7 @@
           <w:bCs/>
           <w:lang w:val="en-US"/>
         </w:rPr>
-        <w:t>p</w:t>
-      </w:r>
-      <w:r>
-        <w:rPr>
-          <w:rFonts w:asciiTheme="minorHAnsi" w:hAnsiTheme="minorHAnsi" w:cstheme="minorHAnsi"/>
-          <w:bCs/>
-          <w:lang w:val="en-US"/>
-        </w:rPr>
-        <w:t>ublic static String generateRandomString(int length) {</w:t>
+        <w:t>public static String generateRandomString(int length) {</w:t>
       </w:r>
     </w:p>
     <w:p>
@@ -2611,15 +2675,7 @@
           <w:bCs/>
           <w:lang w:val="en-US"/>
         </w:rPr>
-        <w:t xml:space="preserve">        if (length &lt; 1) throw </w:t>
-      </w:r>
-      <w:r>
-        <w:rPr>
-          <w:rFonts w:asciiTheme="minorHAnsi" w:hAnsiTheme="minorHAnsi" w:cstheme="minorHAnsi"/>
-          <w:bCs/>
-          <w:lang w:val="en-US"/>
-        </w:rPr>
-        <w:t>new IllegalArgumentException();</w:t>
+        <w:t xml:space="preserve">        if (length &lt; 1) throw new IllegalArgumentException();</w:t>
       </w:r>
     </w:p>
     <w:p>
@@ -2659,15 +2715,7 @@
           <w:bCs/>
           <w:lang w:val="en-US"/>
         </w:rPr>
-        <w:t xml:space="preserve">        for</w:t>
-      </w:r>
-      <w:r>
-        <w:rPr>
-          <w:rFonts w:asciiTheme="minorHAnsi" w:hAnsiTheme="minorHAnsi" w:cstheme="minorHAnsi"/>
-          <w:bCs/>
-          <w:lang w:val="en-US"/>
-        </w:rPr>
-        <w:t xml:space="preserve"> (int i = 0; i &lt; length; i++) {</w:t>
+        <w:t xml:space="preserve">        for (int i = 0; i &lt; length; i++) {</w:t>
       </w:r>
     </w:p>
     <w:p>
@@ -2687,39 +2735,16 @@
           <w:bCs/>
           <w:lang w:val="en-US"/>
         </w:rPr>
-        <w:t xml:space="preserve">            int </w:t>
-      </w:r>
-      <w:r>
-        <w:rPr>
-          <w:rFonts w:asciiTheme="minorHAnsi" w:hAnsiTheme="minorHAnsi" w:cstheme="minorHAnsi"/>
-          <w:bCs/>
-          <w:lang w:val="en-US"/>
-        </w:rPr>
-        <w:t xml:space="preserve">rndCharAt = </w:t>
-      </w:r>
-      <w:r>
-        <w:rPr>
-          <w:rFonts w:asciiTheme="minorHAnsi" w:hAnsiTheme="minorHAnsi" w:cstheme="minorHAnsi"/>
-          <w:bCs/>
-          <w:lang w:val="en-US"/>
-        </w:rPr>
-        <w:tab/>
-      </w:r>
-      <w:r>
-        <w:rPr>
-          <w:rFonts w:asciiTheme="minorHAnsi" w:hAnsiTheme="minorHAnsi" w:cstheme="minorHAnsi"/>
-          <w:bCs/>
-          <w:lang w:val="en-US"/>
-        </w:rPr>
-        <w:t>random.nextInt(DA</w:t>
-      </w:r>
-      <w:r>
-        <w:rPr>
-          <w:rFonts w:asciiTheme="minorHAnsi" w:hAnsiTheme="minorHAnsi" w:cstheme="minorHAnsi"/>
-          <w:bCs/>
-          <w:lang w:val="en-US"/>
-        </w:rPr>
-        <w:t>TA_FOR_RANDOM_STRING.length());</w:t>
+        <w:t xml:space="preserve">            int rndCharAt = </w:t>
+      </w:r>
+      <w:r>
+        <w:rPr>
+          <w:rFonts w:asciiTheme="minorHAnsi" w:hAnsiTheme="minorHAnsi" w:cstheme="minorHAnsi"/>
+          <w:bCs/>
+          <w:lang w:val="en-US"/>
+        </w:rPr>
+        <w:tab/>
+        <w:t>random.nextInt(DATA_FOR_RANDOM_STRING.length());</w:t>
       </w:r>
     </w:p>
     <w:p>
@@ -2739,15 +2764,7 @@
           <w:bCs/>
           <w:lang w:val="en-US"/>
         </w:rPr>
-        <w:t xml:space="preserve">            char rndChar = DATA_FOR_R</w:t>
-      </w:r>
-      <w:r>
-        <w:rPr>
-          <w:rFonts w:asciiTheme="minorHAnsi" w:hAnsiTheme="minorHAnsi" w:cstheme="minorHAnsi"/>
-          <w:bCs/>
-          <w:lang w:val="en-US"/>
-        </w:rPr>
-        <w:t>ANDOM_STRING.charAt(rndCharAt);</w:t>
+        <w:t xml:space="preserve">            char rndChar = DATA_FOR_RANDOM_STRING.charAt(rndCharAt);</w:t>
       </w:r>
     </w:p>
     <w:p>
@@ -2843,57 +2860,1807 @@
           <w:sz w:val="28"/>
         </w:rPr>
         <w:tab/>
+      </w:r>
+      <w:r>
+        <w:rPr>
+          <w:bCs/>
+          <w:sz w:val="28"/>
+        </w:rPr>
+        <w:t>Метод принимает один параметр length, который указывает длину генерируемой строки. Если length меньше 1, выбрасывается исключение IllegalArgumentException, что предотвращает создание строк нулевой или отрицательной длины. В цикле, который выполняется l</w:t>
+      </w:r>
+      <w:r>
+        <w:rPr>
+          <w:bCs/>
+          <w:sz w:val="28"/>
+        </w:rPr>
+        <w:t xml:space="preserve">ength раз, для каждой итерации. </w:t>
+      </w:r>
+      <w:r>
+        <w:rPr>
+          <w:bCs/>
+          <w:sz w:val="28"/>
+        </w:rPr>
+        <w:t xml:space="preserve">Генерируется случайный индекс, который используется для выбора символа из DATA_FOR_RANDOM_STRING. Метод возвращает сгенерированную строку в виде </w:t>
+      </w:r>
+      <w:r>
+        <w:rPr>
+          <w:bCs/>
+          <w:sz w:val="28"/>
+        </w:rPr>
+        <w:t>строки</w:t>
+      </w:r>
+      <w:r>
+        <w:rPr>
+          <w:bCs/>
+          <w:sz w:val="28"/>
+        </w:rPr>
+        <w:t>.</w:t>
+      </w:r>
+    </w:p>
+    <w:p>
+      <w:pPr>
+        <w:spacing w:line="269" w:lineRule="auto"/>
+        <w:jc w:val="both"/>
+        <w:rPr>
+          <w:bCs/>
+          <w:sz w:val="28"/>
+        </w:rPr>
+      </w:pPr>
+    </w:p>
+    <w:p>
+      <w:pPr>
+        <w:spacing w:line="269" w:lineRule="auto"/>
+        <w:jc w:val="both"/>
+        <w:rPr>
+          <w:b/>
+          <w:bCs/>
+          <w:sz w:val="28"/>
+        </w:rPr>
+      </w:pPr>
+      <w:r>
+        <w:rPr>
+          <w:b/>
+          <w:bCs/>
+          <w:sz w:val="28"/>
+        </w:rPr>
+        <w:tab/>
+        <w:t>3.3.2 Разработка клиенской части</w:t>
+      </w:r>
+      <w:r>
+        <w:rPr>
+          <w:b/>
+          <w:bCs/>
+          <w:sz w:val="28"/>
+        </w:rPr>
+        <w:t xml:space="preserve"> кода</w:t>
+      </w:r>
+    </w:p>
+    <w:p>
+      <w:pPr>
+        <w:spacing w:line="269" w:lineRule="auto"/>
+        <w:jc w:val="both"/>
+        <w:rPr>
+          <w:bCs/>
+          <w:sz w:val="28"/>
+        </w:rPr>
+      </w:pPr>
+    </w:p>
+    <w:p>
+      <w:pPr>
+        <w:spacing w:line="269" w:lineRule="auto"/>
+        <w:jc w:val="both"/>
+        <w:rPr>
+          <w:bCs/>
+          <w:sz w:val="28"/>
+        </w:rPr>
+      </w:pPr>
+      <w:r>
+        <w:rPr>
+          <w:bCs/>
+          <w:sz w:val="28"/>
+        </w:rPr>
+        <w:tab/>
+        <w:t xml:space="preserve">Для разработки используется </w:t>
+      </w:r>
+      <w:r>
+        <w:rPr>
+          <w:bCs/>
+          <w:sz w:val="28"/>
+        </w:rPr>
+        <w:t>Vue.js — прогрессивный JavaScript-фреймворк, который позволяет создавать динамичные и адаптивные интерфейсы с минимальными усилиями</w:t>
+      </w:r>
+      <w:r>
+        <w:rPr>
+          <w:bCs/>
+          <w:sz w:val="28"/>
+        </w:rPr>
+        <w:t>. К</w:t>
+      </w:r>
+      <w:r>
+        <w:rPr>
+          <w:bCs/>
+          <w:sz w:val="28"/>
+        </w:rPr>
+        <w:t>омпоненты Vue создаются с использованием файлов HTML-подобного формата, называемого однофайловыми компонентами. Однофайловые компоненты Vue объединяют в себе логику компонента (JavaScript), шаблон (HTML) и стили (CSS) в одном файле.</w:t>
+      </w:r>
+      <w:r>
+        <w:rPr>
+          <w:bCs/>
+          <w:sz w:val="28"/>
+        </w:rPr>
+        <w:t xml:space="preserve"> </w:t>
+      </w:r>
+      <w:r>
+        <w:rPr>
+          <w:bCs/>
+          <w:sz w:val="28"/>
+        </w:rPr>
+        <w:t>Компоненты Vue можно создавать с использованием двух различных стилей: Options API и Composition API.</w:t>
+      </w:r>
+    </w:p>
+    <w:p>
+      <w:pPr>
+        <w:spacing w:line="269" w:lineRule="auto"/>
+        <w:jc w:val="both"/>
+        <w:rPr>
+          <w:bCs/>
+          <w:sz w:val="28"/>
+        </w:rPr>
+      </w:pPr>
+      <w:r>
+        <w:rPr>
+          <w:bCs/>
+          <w:sz w:val="28"/>
+        </w:rPr>
+        <w:tab/>
+      </w:r>
+      <w:r>
+        <w:rPr>
+          <w:bCs/>
+          <w:sz w:val="28"/>
+        </w:rPr>
+        <w:t>При использовании Options API логика компонентов определяется с помощью объекта опций, таких как data, methods и mounted. Свойства, определённые в опциях, доступны через this внутри функций и указывают на экземпляр компонента</w:t>
+      </w:r>
+      <w:r>
+        <w:rPr>
+          <w:bCs/>
+          <w:sz w:val="28"/>
+        </w:rPr>
+        <w:t xml:space="preserve">. </w:t>
+      </w:r>
+      <w:r>
+        <w:rPr>
+          <w:bCs/>
+          <w:sz w:val="28"/>
+        </w:rPr>
+        <w:t>Options API сосредоточен вокруг кон</w:t>
+      </w:r>
+      <w:r>
+        <w:rPr>
+          <w:bCs/>
+          <w:sz w:val="28"/>
+        </w:rPr>
+        <w:t>цепции «экземпляра компонента»</w:t>
+      </w:r>
+      <w:r>
+        <w:rPr>
+          <w:bCs/>
+          <w:sz w:val="28"/>
+        </w:rPr>
+        <w:t>, что обычно лучше согласуется с моделью мышления, основанной на классах, для пользователей с опытом работы с языками ООП. Он также более удобен для новичков, поскольку абстрагируется от деталей реактивности и обеспечивает организацию кода с помощью групп опций.</w:t>
+      </w:r>
+    </w:p>
+    <w:p>
+      <w:pPr>
+        <w:spacing w:line="269" w:lineRule="auto"/>
+        <w:jc w:val="both"/>
+        <w:rPr>
+          <w:bCs/>
+          <w:sz w:val="28"/>
+        </w:rPr>
+      </w:pPr>
+      <w:r>
+        <w:rPr>
+          <w:bCs/>
+          <w:sz w:val="28"/>
+        </w:rPr>
+        <w:tab/>
+      </w:r>
+      <w:r>
+        <w:rPr>
+          <w:bCs/>
+          <w:sz w:val="28"/>
+        </w:rPr>
+        <w:t xml:space="preserve">Composition API сосредоточен на объявлении переменных реактивного состояния непосредственно в области видимости функции, а также на </w:t>
+      </w:r>
+      <w:r>
+        <w:rPr>
+          <w:bCs/>
+          <w:sz w:val="28"/>
+        </w:rPr>
+        <w:lastRenderedPageBreak/>
+        <w:t>композиции состояния из нескольких функций для решения сложных задач. Это более свободная форма, но для эффективного использования требующая понимания того, как работает реактивность во Vue. В свою очередь, его гибкость позволяет использовать более мощные шаблоны для организации и переиспользования логики.</w:t>
+      </w:r>
+    </w:p>
+    <w:p>
+      <w:pPr>
+        <w:spacing w:line="269" w:lineRule="auto"/>
+        <w:jc w:val="both"/>
+        <w:rPr>
+          <w:bCs/>
+          <w:sz w:val="28"/>
+        </w:rPr>
+      </w:pPr>
+      <w:r>
+        <w:rPr>
+          <w:bCs/>
+          <w:sz w:val="28"/>
+        </w:rPr>
+        <w:tab/>
+      </w:r>
+      <w:r>
+        <w:rPr>
+          <w:bCs/>
+          <w:sz w:val="28"/>
+        </w:rPr>
+        <w:t xml:space="preserve">Структура клиенской части кода с пояснениями показана на </w:t>
+      </w:r>
+      <w:r>
+        <w:rPr>
+          <w:bCs/>
+          <w:sz w:val="28"/>
+          <w:highlight w:val="yellow"/>
+        </w:rPr>
+        <w:t>рисунке .</w:t>
+      </w:r>
+    </w:p>
+    <w:p>
+      <w:pPr>
+        <w:spacing w:line="269" w:lineRule="auto"/>
+        <w:jc w:val="both"/>
+        <w:rPr>
+          <w:bCs/>
+          <w:sz w:val="28"/>
+        </w:rPr>
+      </w:pPr>
+    </w:p>
+    <w:p>
+      <w:pPr>
+        <w:spacing w:line="269" w:lineRule="auto"/>
+        <w:jc w:val="center"/>
+        <w:rPr>
+          <w:bCs/>
+          <w:sz w:val="28"/>
+        </w:rPr>
+      </w:pPr>
+      <w:r>
+        <w:rPr>
+          <w:bCs/>
+          <w:sz w:val="28"/>
+        </w:rPr>
+        <w:drawing>
+          <wp:inline distT="0" distB="0" distL="0" distR="0" wp14:anchorId="4D42E61B" wp14:editId="198A39C1">
+            <wp:extent cx="4982270" cy="2191056"/>
+            <wp:effectExtent l="0" t="0" r="0" b="0"/>
+            <wp:docPr id="1" name="Рисунок 1"/>
+            <wp:cNvGraphicFramePr>
+              <a:graphicFrameLocks xmlns:a="http://schemas.openxmlformats.org/drawingml/2006/main" noChangeAspect="1"/>
+            </wp:cNvGraphicFramePr>
+            <a:graphic xmlns:a="http://schemas.openxmlformats.org/drawingml/2006/main">
+              <a:graphicData uri="http://schemas.openxmlformats.org/drawingml/2006/picture">
+                <pic:pic xmlns:pic="http://schemas.openxmlformats.org/drawingml/2006/picture">
+                  <pic:nvPicPr>
+                    <pic:cNvPr id="1" name=""/>
+                    <pic:cNvPicPr/>
+                  </pic:nvPicPr>
+                  <pic:blipFill>
+                    <a:blip r:embed="rId9"/>
+                    <a:stretch>
+                      <a:fillRect/>
+                    </a:stretch>
+                  </pic:blipFill>
+                  <pic:spPr>
+                    <a:xfrm>
+                      <a:off x="0" y="0"/>
+                      <a:ext cx="4982270" cy="2191056"/>
+                    </a:xfrm>
+                    <a:prstGeom prst="rect">
+                      <a:avLst/>
+                    </a:prstGeom>
+                  </pic:spPr>
+                </pic:pic>
+              </a:graphicData>
+            </a:graphic>
+          </wp:inline>
+        </w:drawing>
+      </w:r>
+    </w:p>
+    <w:p>
+      <w:pPr>
+        <w:spacing w:line="269" w:lineRule="auto"/>
+        <w:jc w:val="both"/>
+        <w:rPr>
+          <w:bCs/>
+          <w:sz w:val="28"/>
+        </w:rPr>
+      </w:pPr>
+      <w:r>
+        <w:rPr>
+          <w:bCs/>
+          <w:sz w:val="28"/>
+        </w:rPr>
+        <w:tab/>
+      </w:r>
+    </w:p>
+    <w:p>
+      <w:pPr>
+        <w:spacing w:line="269" w:lineRule="auto"/>
+        <w:jc w:val="center"/>
+        <w:rPr>
+          <w:bCs/>
+          <w:sz w:val="28"/>
+        </w:rPr>
+      </w:pPr>
+      <w:r>
+        <w:rPr>
+          <w:bCs/>
+          <w:sz w:val="28"/>
+          <w:highlight w:val="yellow"/>
+        </w:rPr>
+        <w:t>Рисунок</w:t>
+      </w:r>
+      <w:r>
+        <w:rPr>
+          <w:bCs/>
+          <w:sz w:val="28"/>
+        </w:rPr>
+        <w:t xml:space="preserve"> – Структура клиентской части кода</w:t>
+      </w:r>
+    </w:p>
+    <w:p>
+      <w:pPr>
+        <w:spacing w:line="269" w:lineRule="auto"/>
+        <w:jc w:val="center"/>
+        <w:rPr>
+          <w:bCs/>
+          <w:sz w:val="28"/>
+        </w:rPr>
+      </w:pPr>
+    </w:p>
+    <w:p>
+      <w:pPr>
+        <w:spacing w:line="269" w:lineRule="auto"/>
+        <w:jc w:val="both"/>
+        <w:rPr>
+          <w:bCs/>
+          <w:sz w:val="28"/>
+        </w:rPr>
+      </w:pPr>
+      <w:r>
+        <w:rPr>
+          <w:bCs/>
+          <w:sz w:val="28"/>
+        </w:rPr>
+        <w:tab/>
+      </w:r>
+      <w:r>
+        <w:rPr>
+          <w:bCs/>
+          <w:sz w:val="28"/>
+        </w:rPr>
+        <w:t xml:space="preserve">Файл App.vue в проекте на Vue.js является корневым компонентом приложения и выполняет несколько ключевых функций. </w:t>
+      </w:r>
+      <w:r>
+        <w:rPr>
+          <w:bCs/>
+          <w:sz w:val="28"/>
+        </w:rPr>
+        <w:t>Ф</w:t>
+      </w:r>
+      <w:r>
+        <w:rPr>
+          <w:bCs/>
+          <w:sz w:val="28"/>
+        </w:rPr>
+        <w:t>айл содержит три основных секции: &lt;template&gt;, &lt;script&gt; и &lt;style&gt;. В шаблоне (template) размещается общий каркас приложения, включая элементы, которые должны отображаться на всех страницах. Для системы работы с таможенными документами здесь находиться шапка с названием системы, меню авторизованного пользователя и контейнер для отображения содержимого страниц через &lt;router-view&gt;.</w:t>
+      </w:r>
+      <w:r>
+        <w:rPr>
+          <w:bCs/>
+          <w:sz w:val="28"/>
+        </w:rPr>
+        <w:t xml:space="preserve"> </w:t>
+      </w:r>
+      <w:r>
+        <w:rPr>
+          <w:bCs/>
+          <w:sz w:val="28"/>
+        </w:rPr>
+        <w:t>Особую важность представляет подключение системы маршрутизации через &lt;router-view&gt;, который динамически отображает компоненты в соответствии с текущим URL-адресом. В контексте таможенных документов это позволяет организовать разделение интерфейса на логические разделы: просмотр сп</w:t>
+      </w:r>
+      <w:r>
+        <w:rPr>
+          <w:bCs/>
+          <w:sz w:val="28"/>
+        </w:rPr>
+        <w:t>иска документов, форма создания</w:t>
+      </w:r>
+      <w:r>
+        <w:rPr>
+          <w:bCs/>
+          <w:sz w:val="28"/>
+        </w:rPr>
+        <w:t>, страница просмотра конкретного документа.</w:t>
+      </w:r>
+    </w:p>
+    <w:p>
+      <w:pPr>
+        <w:spacing w:line="269" w:lineRule="auto"/>
+        <w:jc w:val="both"/>
+        <w:rPr>
+          <w:bCs/>
+          <w:sz w:val="28"/>
+        </w:rPr>
+      </w:pPr>
+      <w:r>
+        <w:rPr>
+          <w:bCs/>
+          <w:sz w:val="28"/>
+        </w:rPr>
+        <w:tab/>
+      </w:r>
+      <w:r>
+        <w:rPr>
+          <w:bCs/>
+          <w:sz w:val="28"/>
+        </w:rPr>
+        <w:t>Файл конфигурации маршрутизации</w:t>
+      </w:r>
+      <w:r>
+        <w:rPr>
+          <w:bCs/>
+          <w:sz w:val="28"/>
+        </w:rPr>
+        <w:t xml:space="preserve"> (</w:t>
+      </w:r>
+      <w:r>
+        <w:rPr>
+          <w:bCs/>
+          <w:sz w:val="28"/>
+          <w:lang w:val="en-US"/>
+        </w:rPr>
+        <w:t>index</w:t>
+      </w:r>
+      <w:r>
+        <w:rPr>
+          <w:bCs/>
+          <w:sz w:val="28"/>
+        </w:rPr>
+        <w:t>.</w:t>
+      </w:r>
+      <w:r>
+        <w:rPr>
+          <w:bCs/>
+          <w:sz w:val="28"/>
+          <w:lang w:val="en-US"/>
+        </w:rPr>
+        <w:t>js</w:t>
+      </w:r>
+      <w:r>
+        <w:rPr>
+          <w:bCs/>
+          <w:sz w:val="28"/>
+        </w:rPr>
+        <w:t>)</w:t>
+      </w:r>
+      <w:r>
+        <w:rPr>
+          <w:bCs/>
+          <w:sz w:val="28"/>
+        </w:rPr>
+        <w:t xml:space="preserve"> выполняет три ключевые функции: определяет структуру навигации между разделами системы, реализует механизм контроля доступа на основе ролей пользователей и обеспечивает динамическую загрузку компонентов.</w:t>
+      </w:r>
+      <w:r>
+        <w:rPr>
+          <w:bCs/>
+          <w:sz w:val="28"/>
+        </w:rPr>
+        <w:t xml:space="preserve"> </w:t>
+      </w:r>
+      <w:r>
+        <w:rPr>
+          <w:bCs/>
+          <w:sz w:val="28"/>
+        </w:rPr>
+        <w:t>Основная структура маршрутов вклю</w:t>
+      </w:r>
+      <w:r>
+        <w:rPr>
+          <w:bCs/>
+          <w:sz w:val="28"/>
+        </w:rPr>
+        <w:t xml:space="preserve">чает несколько логических групп: </w:t>
+      </w:r>
+    </w:p>
+    <w:p>
+      <w:pPr>
+        <w:spacing w:line="269" w:lineRule="auto"/>
+        <w:jc w:val="both"/>
+        <w:rPr>
+          <w:bCs/>
+          <w:sz w:val="28"/>
+        </w:rPr>
+      </w:pPr>
+      <w:r>
+        <w:rPr>
+          <w:bCs/>
+          <w:sz w:val="28"/>
+        </w:rPr>
+        <w:tab/>
+        <w:t>– п</w:t>
+      </w:r>
+      <w:r>
+        <w:rPr>
+          <w:bCs/>
+          <w:sz w:val="28"/>
+        </w:rPr>
+        <w:t>ервая группа отвечает за аутентификацию и включает маршруты /login и /registration;</w:t>
+      </w:r>
+    </w:p>
+    <w:p>
+      <w:pPr>
+        <w:spacing w:line="269" w:lineRule="auto"/>
+        <w:jc w:val="both"/>
+        <w:rPr>
+          <w:bCs/>
+          <w:sz w:val="28"/>
+        </w:rPr>
+      </w:pPr>
+      <w:r>
+        <w:rPr>
+          <w:bCs/>
+          <w:sz w:val="28"/>
+        </w:rPr>
+        <w:lastRenderedPageBreak/>
+        <w:tab/>
+      </w:r>
+      <w:r>
+        <w:rPr>
+          <w:bCs/>
+          <w:sz w:val="28"/>
+        </w:rPr>
+        <w:t xml:space="preserve">– </w:t>
+      </w:r>
+      <w:r>
+        <w:rPr>
+          <w:bCs/>
+          <w:sz w:val="28"/>
+        </w:rPr>
+        <w:t>в</w:t>
+      </w:r>
+      <w:r>
+        <w:rPr>
+          <w:bCs/>
+          <w:sz w:val="28"/>
+        </w:rPr>
+        <w:t>торая группа содержит рабочие формы - /formDT для таможенных деклараций и /formTC для транспортных документов</w:t>
+      </w:r>
+      <w:r>
+        <w:rPr>
+          <w:bCs/>
+          <w:sz w:val="28"/>
+        </w:rPr>
+        <w:t>;</w:t>
+      </w:r>
+    </w:p>
+    <w:p>
+      <w:pPr>
+        <w:spacing w:line="269" w:lineRule="auto"/>
+        <w:jc w:val="both"/>
+        <w:rPr>
+          <w:bCs/>
+          <w:sz w:val="28"/>
+        </w:rPr>
+      </w:pPr>
+      <w:r>
+        <w:rPr>
+          <w:bCs/>
+          <w:sz w:val="28"/>
+        </w:rPr>
+        <w:tab/>
+        <w:t>– т</w:t>
+      </w:r>
+      <w:r>
+        <w:rPr>
+          <w:bCs/>
+          <w:sz w:val="28"/>
+        </w:rPr>
+        <w:t>ретья группа обеспечивает работу со справочниками, включая классификатор ТН ВЭД по маршруту /tnved</w:t>
+      </w:r>
+      <w:r>
+        <w:rPr>
+          <w:bCs/>
+          <w:sz w:val="28"/>
+        </w:rPr>
+        <w:t>;</w:t>
+      </w:r>
+    </w:p>
+    <w:p>
+      <w:pPr>
+        <w:spacing w:line="269" w:lineRule="auto"/>
+        <w:jc w:val="both"/>
+        <w:rPr>
+          <w:bCs/>
+          <w:sz w:val="28"/>
+        </w:rPr>
+      </w:pPr>
+      <w:r>
+        <w:rPr>
+          <w:bCs/>
+          <w:sz w:val="28"/>
+        </w:rPr>
+        <w:tab/>
+        <w:t>– ч</w:t>
+      </w:r>
+      <w:r>
+        <w:rPr>
+          <w:bCs/>
+          <w:sz w:val="28"/>
+        </w:rPr>
+        <w:t xml:space="preserve">етвертая группа реализует </w:t>
+      </w:r>
+      <w:r>
+        <w:rPr>
+          <w:bCs/>
+          <w:sz w:val="28"/>
+        </w:rPr>
+        <w:t>просмотр документов</w:t>
+      </w:r>
+      <w:r>
+        <w:rPr>
+          <w:bCs/>
+          <w:sz w:val="28"/>
+        </w:rPr>
+        <w:t xml:space="preserve"> через маршруты /documents, /documents/all и /document/:id;</w:t>
+      </w:r>
+    </w:p>
+    <w:p>
+      <w:pPr>
+        <w:spacing w:line="269" w:lineRule="auto"/>
+        <w:jc w:val="both"/>
+        <w:rPr>
+          <w:bCs/>
+          <w:sz w:val="28"/>
+        </w:rPr>
+      </w:pPr>
+      <w:r>
+        <w:rPr>
+          <w:bCs/>
+          <w:sz w:val="28"/>
+        </w:rPr>
+        <w:tab/>
+        <w:t>– о</w:t>
+      </w:r>
+      <w:r>
+        <w:rPr>
+          <w:bCs/>
+          <w:sz w:val="28"/>
+        </w:rPr>
+        <w:t>тдельный маршрут /checks предн</w:t>
+      </w:r>
+      <w:r>
+        <w:rPr>
+          <w:bCs/>
+          <w:sz w:val="28"/>
+        </w:rPr>
+        <w:t>азначен для проверок ФЛК</w:t>
+      </w:r>
+      <w:r>
+        <w:rPr>
+          <w:bCs/>
+          <w:sz w:val="28"/>
+        </w:rPr>
+        <w:t>.</w:t>
+      </w:r>
+    </w:p>
+    <w:p>
+      <w:pPr>
+        <w:spacing w:line="269" w:lineRule="auto"/>
+        <w:jc w:val="both"/>
+        <w:rPr>
+          <w:bCs/>
+          <w:sz w:val="28"/>
+        </w:rPr>
+      </w:pPr>
+      <w:r>
+        <w:rPr>
+          <w:bCs/>
+          <w:sz w:val="28"/>
+        </w:rPr>
+        <w:tab/>
+        <w:t xml:space="preserve">В этом файле реализована система разграничения доступа к страницам. </w:t>
+      </w:r>
+      <w:r>
+        <w:rPr>
+          <w:bCs/>
+          <w:sz w:val="28"/>
+        </w:rPr>
+        <w:t>Например, доступ к формам ввода документов ограничен только для авторизованных пользователей</w:t>
+      </w:r>
+      <w:r>
+        <w:rPr>
+          <w:bCs/>
+          <w:sz w:val="28"/>
+        </w:rPr>
+        <w:t>, а просмотр всех документов системы может выполнять только пользователь с ролью инспектора. Система доступа</w:t>
+      </w:r>
+      <w:r>
+        <w:rPr>
+          <w:bCs/>
+          <w:sz w:val="28"/>
+        </w:rPr>
+        <w:t xml:space="preserve"> выполняет последовательную проверку прав доступа при каждом переходе между маршрутами. Сначала он</w:t>
+      </w:r>
+      <w:r>
+        <w:rPr>
+          <w:bCs/>
+          <w:sz w:val="28"/>
+        </w:rPr>
+        <w:t>а</w:t>
+      </w:r>
+      <w:r>
+        <w:rPr>
+          <w:bCs/>
+          <w:sz w:val="28"/>
+        </w:rPr>
+        <w:t xml:space="preserve"> проверяет наличие данных пользователя в localStorage, затем сверяет его роли с требованиями маршрута. При отсутствии необходимых прав система перенаправляет пользователя на страницу входа или выводит предупреждение.</w:t>
+      </w:r>
+    </w:p>
+    <w:p>
+      <w:pPr>
+        <w:spacing w:line="269" w:lineRule="auto"/>
+        <w:jc w:val="both"/>
+        <w:rPr>
+          <w:bCs/>
+          <w:sz w:val="28"/>
+          <w:lang w:val="en-US"/>
+        </w:rPr>
+      </w:pPr>
+      <w:r>
+        <w:rPr>
+          <w:bCs/>
+          <w:sz w:val="28"/>
+        </w:rPr>
+        <w:tab/>
+        <w:t xml:space="preserve">Для оптимизации и сокращения кода, некоторые функции, которые встречаются на разных страницах, перенесены в отдельные файлы, компоненты. Такими компонентами являются: </w:t>
+      </w:r>
+      <w:r>
+        <w:rPr>
+          <w:bCs/>
+          <w:sz w:val="28"/>
+          <w:lang w:val="en-US"/>
+        </w:rPr>
+        <w:t xml:space="preserve">DocumentTable, Notification, </w:t>
+      </w:r>
+      <w:r>
+        <w:rPr>
+          <w:bCs/>
+          <w:sz w:val="28"/>
+          <w:lang w:val="en-US"/>
+        </w:rPr>
+        <w:t>Notification</w:t>
+      </w:r>
+      <w:r>
+        <w:rPr>
+          <w:bCs/>
+          <w:sz w:val="28"/>
+          <w:lang w:val="en-US"/>
+        </w:rPr>
+        <w:t xml:space="preserve">Modal, Modal, Header, FlkErrorModal. </w:t>
+      </w:r>
+    </w:p>
+    <w:p>
+      <w:pPr>
+        <w:spacing w:line="269" w:lineRule="auto"/>
+        <w:jc w:val="both"/>
+        <w:rPr>
+          <w:bCs/>
+          <w:sz w:val="28"/>
+        </w:rPr>
+      </w:pPr>
+      <w:r>
+        <w:rPr>
+          <w:bCs/>
+          <w:sz w:val="28"/>
+          <w:lang w:val="en-US"/>
+        </w:rPr>
+        <w:tab/>
+      </w:r>
+      <w:r>
+        <w:rPr>
+          <w:bCs/>
+          <w:sz w:val="28"/>
+        </w:rPr>
+        <w:t xml:space="preserve">Компонент уведомлений </w:t>
+      </w:r>
+      <w:r>
+        <w:rPr>
+          <w:bCs/>
+          <w:sz w:val="28"/>
+        </w:rPr>
+        <w:t xml:space="preserve">(Notification) </w:t>
+      </w:r>
+      <w:r>
+        <w:rPr>
+          <w:bCs/>
+          <w:sz w:val="28"/>
+        </w:rPr>
+        <w:t xml:space="preserve">представляет собой систему отображения временных сообщений для пользователя, таких как успешные операции, ошибки или предупреждения. </w:t>
+      </w:r>
+      <w:r>
+        <w:rPr>
+          <w:bCs/>
+          <w:sz w:val="28"/>
+        </w:rPr>
+        <w:t>О</w:t>
+      </w:r>
+      <w:r>
+        <w:rPr>
+          <w:bCs/>
+          <w:sz w:val="28"/>
+        </w:rPr>
+        <w:t xml:space="preserve">н реализован как фиксированный блок в нижней части экрана. Компонент поддерживает разные типы сообщений (например, </w:t>
+      </w:r>
+      <w:r>
+        <w:rPr>
+          <w:bCs/>
+          <w:sz w:val="28"/>
+          <w:lang w:val="en-US"/>
+        </w:rPr>
+        <w:t>success</w:t>
+      </w:r>
+      <w:r>
+        <w:rPr>
+          <w:bCs/>
+          <w:sz w:val="28"/>
+        </w:rPr>
+        <w:t xml:space="preserve"> и </w:t>
+      </w:r>
+      <w:r>
+        <w:rPr>
+          <w:bCs/>
+          <w:sz w:val="28"/>
+          <w:lang w:val="en-US"/>
+        </w:rPr>
+        <w:t>error</w:t>
+      </w:r>
+      <w:r>
+        <w:rPr>
+          <w:bCs/>
+          <w:sz w:val="28"/>
+        </w:rPr>
+        <w:t>), которые визуально отличаются цветом фона</w:t>
+      </w:r>
+      <w:r>
+        <w:rPr>
+          <w:bCs/>
+          <w:sz w:val="28"/>
+        </w:rPr>
+        <w:t xml:space="preserve">. </w:t>
+      </w:r>
+      <w:r>
+        <w:rPr>
+          <w:bCs/>
+          <w:sz w:val="28"/>
+        </w:rPr>
+        <w:t xml:space="preserve">Логика работы компонента основана на массиве </w:t>
+      </w:r>
+      <w:r>
+        <w:rPr>
+          <w:bCs/>
+          <w:sz w:val="28"/>
+          <w:lang w:val="en-US"/>
+        </w:rPr>
+        <w:t>notifications</w:t>
+      </w:r>
+      <w:r>
+        <w:rPr>
+          <w:bCs/>
+          <w:sz w:val="28"/>
+        </w:rPr>
+        <w:t xml:space="preserve">, который хранит все активные сообщения. Каждое уведомление автоматически исчезает через 5 секунд благодаря таймеру, но пользователь может закрыть его вручную или навести курсор, чтобы временно остановить отсчет. Это делает компонент удобным для взаимодействия — пользователь успевает прочитать сообщение, даже если оно длинное, но при этом уведомления не накапливаются на экране. Хранение уведомлений в </w:t>
+      </w:r>
+      <w:r>
+        <w:rPr>
+          <w:bCs/>
+          <w:sz w:val="28"/>
+          <w:lang w:val="en-US"/>
+        </w:rPr>
+        <w:t>localStorage</w:t>
+      </w:r>
+      <w:r>
+        <w:rPr>
+          <w:bCs/>
+          <w:sz w:val="28"/>
+        </w:rPr>
+        <w:t xml:space="preserve"> позволяет сохранять их между перезагрузками страницы, что может быть полезно для отладки или анализа действий пользователя.</w:t>
+      </w:r>
+    </w:p>
+    <w:p>
+      <w:pPr>
+        <w:spacing w:line="269" w:lineRule="auto"/>
+        <w:jc w:val="both"/>
+        <w:rPr>
+          <w:bCs/>
+          <w:sz w:val="28"/>
+        </w:rPr>
+      </w:pPr>
+      <w:r>
+        <w:rPr>
+          <w:bCs/>
+          <w:sz w:val="28"/>
+        </w:rPr>
+        <w:tab/>
+      </w:r>
+      <w:r>
+        <w:rPr>
+          <w:bCs/>
+          <w:sz w:val="28"/>
+        </w:rPr>
+        <w:t xml:space="preserve">Компонент Header является ключевым элементом навигации в системе работы с таможенными документами. Он представляет собой верхнюю панель, содержащую основные ссылки на разделы приложения и элементы управления пользовательской сессией. </w:t>
+      </w:r>
+      <w:r>
+        <w:rPr>
+          <w:bCs/>
+          <w:sz w:val="28"/>
+        </w:rPr>
+        <w:t>Ш</w:t>
+      </w:r>
+      <w:r>
+        <w:rPr>
+          <w:bCs/>
+          <w:sz w:val="28"/>
+        </w:rPr>
+        <w:t>апка выполнена в синем цвете. Расположение навигационных элементов и функциональных кнопок организовано с помощью Flexbox, что обеспечивает адаптивн</w:t>
+      </w:r>
+      <w:r>
+        <w:rPr>
+          <w:bCs/>
+          <w:sz w:val="28"/>
+        </w:rPr>
+        <w:t xml:space="preserve">ость и удобное </w:t>
+      </w:r>
+      <w:r>
+        <w:rPr>
+          <w:bCs/>
+          <w:sz w:val="28"/>
+        </w:rPr>
+        <w:lastRenderedPageBreak/>
+        <w:t xml:space="preserve">позиционирование. </w:t>
+      </w:r>
+      <w:r>
+        <w:rPr>
+          <w:bCs/>
+          <w:sz w:val="28"/>
+        </w:rPr>
+        <w:t>Навигационная панель включает ссылки на все основные разделы приложения, реализованные через компонент router-link. Это позволяет осуществлять переходы между страницами без полной перезагрузки, что характерно для одностраничных приложений (SPA). Список маршрутов охватывает весь функционал системы: от авторизации и регистрации</w:t>
+      </w:r>
+      <w:r>
+        <w:rPr>
+          <w:bCs/>
+          <w:sz w:val="28"/>
+        </w:rPr>
+        <w:t xml:space="preserve"> до работы с формами документов и справочниками</w:t>
+      </w:r>
+      <w:r>
+        <w:rPr>
+          <w:bCs/>
+          <w:sz w:val="28"/>
+        </w:rPr>
+        <w:t xml:space="preserve">. </w:t>
+      </w:r>
+      <w:r>
+        <w:rPr>
+          <w:bCs/>
+          <w:sz w:val="28"/>
+        </w:rPr>
+        <w:t xml:space="preserve"> </w:t>
+      </w:r>
+      <w:r>
+        <w:rPr>
+          <w:bCs/>
+          <w:sz w:val="28"/>
+        </w:rPr>
+        <w:t xml:space="preserve">Правая часть шапки содержит интерактивные элементы: компонент NotificationIcon для отображения уведомлений и кнопку выхода. Иконка уведомлений принимает notifications и генерирует событие toggle при взаимодействии, что позволяет реализовать открытие панели уведомлений. Кнопка выхода </w:t>
+      </w:r>
+      <w:r>
+        <w:rPr>
+          <w:bCs/>
+          <w:sz w:val="28"/>
+        </w:rPr>
+        <w:t>из аккаунта выполняет запрос к серверному приложению</w:t>
+      </w:r>
+      <w:r>
+        <w:rPr>
+          <w:bCs/>
+          <w:sz w:val="28"/>
+        </w:rPr>
+        <w:t xml:space="preserve">, очищает данные пользователя из localStorage и перенаправляет на главную страницу, сопровождая процесс соответствующими </w:t>
+      </w:r>
+      <w:r>
+        <w:rPr>
+          <w:bCs/>
+          <w:sz w:val="28"/>
+        </w:rPr>
+        <w:t xml:space="preserve">уведомлениями. </w:t>
+      </w:r>
+      <w:r>
+        <w:rPr>
+          <w:bCs/>
+          <w:sz w:val="28"/>
+        </w:rPr>
+        <w:t>Система выхода из аккаунта реализована с обработкой различных сценариев: успешный выход, ошибка сервера и проблемы с сетью. В каждом случае пользователь получает соответствующее уведомление через глоб</w:t>
+      </w:r>
+      <w:r>
+        <w:rPr>
+          <w:bCs/>
+          <w:sz w:val="28"/>
+        </w:rPr>
+        <w:t>альный метод showNotifications.</w:t>
+      </w:r>
+    </w:p>
+    <w:p>
+      <w:pPr>
+        <w:spacing w:line="269" w:lineRule="auto"/>
+        <w:jc w:val="both"/>
+        <w:rPr>
+          <w:bCs/>
+          <w:sz w:val="28"/>
+        </w:rPr>
+      </w:pPr>
+      <w:r>
+        <w:rPr>
+          <w:bCs/>
+          <w:sz w:val="28"/>
+        </w:rPr>
+        <w:tab/>
+      </w:r>
+      <w:r>
+        <w:rPr>
+          <w:bCs/>
+          <w:sz w:val="28"/>
+        </w:rPr>
+        <w:t xml:space="preserve">Компонент </w:t>
+      </w:r>
+      <w:r>
+        <w:rPr>
+          <w:bCs/>
+          <w:sz w:val="28"/>
+          <w:lang w:val="en-US"/>
+        </w:rPr>
+        <w:t>DocumentTable</w:t>
+      </w:r>
+      <w:r>
+        <w:rPr>
+          <w:bCs/>
+          <w:sz w:val="28"/>
+        </w:rPr>
+        <w:t xml:space="preserve"> </w:t>
+      </w:r>
+      <w:r>
+        <w:rPr>
+          <w:bCs/>
+          <w:sz w:val="28"/>
+        </w:rPr>
+        <w:t xml:space="preserve">представляет собой комплексный интерфейс для просмотра таможенных документов с расширенными возможностями фильтрации, сортировки и группировки данных. Основная таблица документов содержит ключевую информацию: ФИО декларанта, причину подачи документа, код, дату создания и текущий статус. </w:t>
+      </w:r>
+      <w:r>
+        <w:rPr>
+          <w:bCs/>
+          <w:sz w:val="28"/>
+        </w:rPr>
+        <w:t>К</w:t>
+      </w:r>
+      <w:r>
+        <w:rPr>
+          <w:bCs/>
+          <w:sz w:val="28"/>
+        </w:rPr>
+        <w:t>лик по строке документа открывает детализированное модальное окно с полной информацией</w:t>
+      </w:r>
+      <w:r>
+        <w:rPr>
+          <w:bCs/>
+          <w:sz w:val="28"/>
+        </w:rPr>
+        <w:t xml:space="preserve">. </w:t>
+      </w:r>
+      <w:r>
+        <w:rPr>
+          <w:bCs/>
+          <w:sz w:val="28"/>
+        </w:rPr>
+        <w:t>Система управления данными включает три основных функции: поиск по текстовому запросу, сортировку по колонкам и группировку по выбранному параметру (статус или причина). Поиск работает по нескольким полям одновременно, что ускоряет работу с большими списками. Сортировка реализована через клик по заголовку колонки с визуальным отображением направления (стрелка вверх/вниз). Группировка динамически организует документы по выбранному критерию, выделяя группы от</w:t>
+      </w:r>
+      <w:r>
+        <w:rPr>
+          <w:bCs/>
+          <w:sz w:val="28"/>
+        </w:rPr>
+        <w:t xml:space="preserve">дельными строками с заголовками. </w:t>
+      </w:r>
+      <w:r>
+        <w:rPr>
+          <w:bCs/>
+          <w:sz w:val="28"/>
+        </w:rPr>
+        <w:t>Модальное окно документа предоставляет детальную информацию в структурированном виде, разделенную на смысловые блоки: данные декларанта, список товаров, информацию об отправителе и получателе, а также основные реквизиты документа. Отдельная кнопка "Пройти ФЛК" (формально-логический контроль) инициирует проверку документа через API</w:t>
+      </w:r>
+      <w:r>
+        <w:rPr>
+          <w:bCs/>
+          <w:sz w:val="28"/>
+        </w:rPr>
+        <w:t xml:space="preserve"> и выдает ответ от сервера в виде уведомления. </w:t>
+      </w:r>
+      <w:r>
+        <w:rPr>
+          <w:bCs/>
+          <w:sz w:val="28"/>
+        </w:rPr>
+        <w:t xml:space="preserve">Визуальное оформление сочетает функциональность и удобство восприятия. Таблица использует чередование цветов для лучшей читаемости, заголовки колонок выделены синим цветом, а групповые строки — светло-серым фоном. Модальное окно имеет </w:t>
+      </w:r>
+      <w:r>
+        <w:rPr>
+          <w:bCs/>
+          <w:sz w:val="28"/>
+        </w:rPr>
+        <w:lastRenderedPageBreak/>
+        <w:t>стандартное оформление с затемнением фона и кнопкой закрытия в правом верхнем углу.</w:t>
+      </w:r>
+    </w:p>
+    <w:p>
+      <w:pPr>
+        <w:spacing w:line="269" w:lineRule="auto"/>
+        <w:jc w:val="both"/>
+        <w:rPr>
+          <w:bCs/>
+          <w:sz w:val="28"/>
+        </w:rPr>
+      </w:pPr>
+      <w:r>
+        <w:rPr>
+          <w:bCs/>
+          <w:sz w:val="28"/>
+        </w:rPr>
+        <w:tab/>
+      </w:r>
+      <w:r>
+        <w:rPr>
+          <w:bCs/>
+          <w:sz w:val="28"/>
+        </w:rPr>
+        <w:t>К</w:t>
+      </w:r>
+      <w:r>
+        <w:rPr>
+          <w:bCs/>
+          <w:sz w:val="28"/>
+        </w:rPr>
+        <w:t xml:space="preserve">омпонент </w:t>
+      </w:r>
+      <w:r>
+        <w:rPr>
+          <w:bCs/>
+          <w:sz w:val="28"/>
+          <w:lang w:val="en-US"/>
+        </w:rPr>
+        <w:t>FlkErrorModal</w:t>
+      </w:r>
+      <w:r>
+        <w:rPr>
+          <w:bCs/>
+          <w:sz w:val="28"/>
+        </w:rPr>
+        <w:t xml:space="preserve"> </w:t>
+      </w:r>
+      <w:r>
+        <w:rPr>
+          <w:bCs/>
+          <w:sz w:val="28"/>
+        </w:rPr>
+        <w:t>представляет собой специализированное модальное окно, предназначенное для вывода результатов формально-логического контр</w:t>
+      </w:r>
+      <w:r>
+        <w:rPr>
+          <w:bCs/>
+          <w:sz w:val="28"/>
+        </w:rPr>
+        <w:t>оля (ФЛК) таможенных документов</w:t>
+      </w:r>
+      <w:r>
+        <w:rPr>
+          <w:bCs/>
+          <w:sz w:val="28"/>
+        </w:rPr>
+        <w:t>. Компонент реализует принцип наглядного отображения ошибок валидации, что позволяет инспекторам быстро идентифицировать и у</w:t>
+      </w:r>
+      <w:r>
+        <w:rPr>
+          <w:bCs/>
+          <w:sz w:val="28"/>
+        </w:rPr>
+        <w:t xml:space="preserve">странять проблемы в документах. </w:t>
+      </w:r>
+      <w:r>
+        <w:rPr>
+          <w:bCs/>
+          <w:sz w:val="28"/>
+        </w:rPr>
+        <w:t>Список ошибок выводится в виде маркированного перечня, где каждая позиция содержит название проблемного узла (nodeName) и опис</w:t>
+      </w:r>
+      <w:r>
+        <w:rPr>
+          <w:bCs/>
+          <w:sz w:val="28"/>
+        </w:rPr>
+        <w:t xml:space="preserve">ание ошибки (descriptionError). </w:t>
+      </w:r>
+      <w:r>
+        <w:rPr>
+          <w:bCs/>
+          <w:sz w:val="28"/>
+        </w:rPr>
+        <w:t xml:space="preserve">Управление состоянием окна осуществляется через </w:t>
+      </w:r>
+      <w:r>
+        <w:rPr>
+          <w:bCs/>
+          <w:sz w:val="28"/>
+        </w:rPr>
+        <w:t>функцию</w:t>
+      </w:r>
+      <w:r>
+        <w:rPr>
+          <w:bCs/>
+          <w:sz w:val="28"/>
+        </w:rPr>
+        <w:t xml:space="preserve"> isOpen, что делает компонент контролируемым и интегрируемым в любую часть</w:t>
+      </w:r>
+      <w:r>
+        <w:rPr>
+          <w:bCs/>
+          <w:sz w:val="28"/>
+        </w:rPr>
+        <w:t xml:space="preserve"> приложения. При закрытии окна</w:t>
+      </w:r>
+      <w:r>
+        <w:rPr>
+          <w:bCs/>
+          <w:sz w:val="28"/>
+        </w:rPr>
+        <w:t xml:space="preserve"> компонент генерирует событие close, позволяя родительскому компоненту изменить </w:t>
+      </w:r>
+      <w:r>
+        <w:rPr>
+          <w:bCs/>
+          <w:sz w:val="28"/>
+        </w:rPr>
+        <w:t>состояние</w:t>
+      </w:r>
+      <w:r>
+        <w:rPr>
+          <w:bCs/>
+          <w:sz w:val="28"/>
+        </w:rPr>
+        <w:t xml:space="preserve">. Массив ошибок передается через </w:t>
+      </w:r>
+      <w:r>
+        <w:rPr>
+          <w:bCs/>
+          <w:sz w:val="28"/>
+        </w:rPr>
+        <w:t>функцию</w:t>
+      </w:r>
+      <w:r>
+        <w:rPr>
+          <w:bCs/>
+          <w:sz w:val="28"/>
+        </w:rPr>
+        <w:t xml:space="preserve"> errors, что обеспечивает гибкость в использовании компонента для различных типов проверок.</w:t>
+      </w:r>
+    </w:p>
+    <w:p>
+      <w:pPr>
+        <w:spacing w:line="269" w:lineRule="auto"/>
+        <w:jc w:val="both"/>
+        <w:rPr>
+          <w:bCs/>
+          <w:sz w:val="28"/>
+        </w:rPr>
+      </w:pPr>
+      <w:r>
+        <w:rPr>
+          <w:bCs/>
+          <w:sz w:val="28"/>
+        </w:rPr>
+        <w:tab/>
+        <w:t>К</w:t>
+      </w:r>
+      <w:r>
+        <w:rPr>
+          <w:bCs/>
+          <w:sz w:val="28"/>
+        </w:rPr>
+        <w:t>омпонент</w:t>
+      </w:r>
+      <w:r>
+        <w:rPr>
+          <w:bCs/>
+          <w:sz w:val="28"/>
+        </w:rPr>
+        <w:t xml:space="preserve"> </w:t>
+      </w:r>
+      <w:r>
+        <w:rPr>
+          <w:bCs/>
+          <w:sz w:val="28"/>
+          <w:lang w:val="en-US"/>
+        </w:rPr>
+        <w:t>NotificationIcon</w:t>
+      </w:r>
+      <w:r>
+        <w:rPr>
+          <w:bCs/>
+          <w:sz w:val="28"/>
+        </w:rPr>
+        <w:t xml:space="preserve"> представляет собой </w:t>
+      </w:r>
+      <w:r>
+        <w:rPr>
+          <w:bCs/>
+          <w:sz w:val="28"/>
+        </w:rPr>
+        <w:t>систему отображения уведомлений</w:t>
+      </w:r>
+      <w:r>
+        <w:rPr>
+          <w:bCs/>
+          <w:sz w:val="28"/>
+        </w:rPr>
+        <w:t>. Он состоит из двух основных элементов: иконки уведомлений в виде колокольчика, расположенной в интерфейсе приложения, и выдвигающейся панели, которая отображает сп</w:t>
+      </w:r>
+      <w:r>
+        <w:rPr>
+          <w:bCs/>
+          <w:sz w:val="28"/>
+        </w:rPr>
+        <w:t xml:space="preserve">исок всех активных уведомлений. </w:t>
+      </w:r>
+      <w:r>
+        <w:rPr>
+          <w:bCs/>
+          <w:sz w:val="28"/>
+        </w:rPr>
+        <w:t xml:space="preserve">Функциональность компонента построена вокруг работы с массивом уведомлений, который передается через </w:t>
+      </w:r>
+      <w:r>
+        <w:rPr>
+          <w:bCs/>
+          <w:sz w:val="28"/>
+        </w:rPr>
+        <w:t>функцию</w:t>
+      </w:r>
+      <w:r>
+        <w:rPr>
+          <w:bCs/>
+          <w:sz w:val="28"/>
+        </w:rPr>
+        <w:t xml:space="preserve"> notifications. Каждое уведомление содержит сообщение, тип (например, success или error) и временную метку. Компонент автоматически отображает количество непросмотренных уведомлений в виде красного бейджа. При клике на иконку происходит плавное открытие боковой панели с полным списком уведомлений, отсорт</w:t>
+      </w:r>
+      <w:r>
+        <w:rPr>
+          <w:bCs/>
+          <w:sz w:val="28"/>
+        </w:rPr>
+        <w:t xml:space="preserve">ированных по времени получения. </w:t>
+      </w:r>
+      <w:r>
+        <w:rPr>
+          <w:bCs/>
+          <w:sz w:val="28"/>
+        </w:rPr>
+        <w:t>Интерактивные элементы компонента включают кнопку закрытия модального окна и саму иконку уведомлений. Оба элемента реагируют на действия пользователя, изменяя свое состояние — это реализовано через метод toggleModal, который переключает значение isModalOpen. Временные метки уведомлений форматируются с помощью метода formatTime, преобразующего timestamp в удоб</w:t>
+      </w:r>
+      <w:r>
+        <w:rPr>
+          <w:bCs/>
+          <w:sz w:val="28"/>
+        </w:rPr>
+        <w:t>очитаемый формат часов и минут.</w:t>
+      </w:r>
+    </w:p>
+    <w:p>
+      <w:pPr>
+        <w:spacing w:line="269" w:lineRule="auto"/>
+        <w:jc w:val="both"/>
+        <w:rPr>
+          <w:bCs/>
+          <w:sz w:val="28"/>
+        </w:rPr>
+      </w:pPr>
+      <w:r>
+        <w:rPr>
+          <w:bCs/>
+          <w:sz w:val="28"/>
+        </w:rPr>
+        <w:tab/>
+      </w:r>
+      <w:r>
+        <w:rPr>
+          <w:bCs/>
+          <w:sz w:val="28"/>
+        </w:rPr>
+        <w:t>Страница авторизации представляет собой простую, но эффективную форму входа, состоящую из полей для ввода имени пользователя и пароля, а также кнопки подтверждения</w:t>
+      </w:r>
+      <w:r>
+        <w:rPr>
+          <w:bCs/>
+          <w:sz w:val="28"/>
+        </w:rPr>
+        <w:t xml:space="preserve">. </w:t>
+      </w:r>
+      <w:r>
+        <w:rPr>
+          <w:bCs/>
+          <w:sz w:val="28"/>
+        </w:rPr>
+        <w:t xml:space="preserve">Логика работы страницы построена на обработке данных формы с помощью метода login(), который активируется при отправке формы. Использование модификатора .prevent предотвращает стандартное поведение браузера, обеспечивая одностраничную навигацию. Данные формы хранятся в локальном состоянии компонента и связаны с полями ввода через директиву v-model, что обеспечивает реактивное </w:t>
+      </w:r>
+      <w:r>
+        <w:rPr>
+          <w:bCs/>
+          <w:sz w:val="28"/>
+        </w:rPr>
+        <w:lastRenderedPageBreak/>
+        <w:t>обновление интерфейса. Для взаимодействия с сервером используется Fetch API</w:t>
+      </w:r>
+      <w:r>
+        <w:rPr>
+          <w:bCs/>
+          <w:sz w:val="28"/>
+        </w:rPr>
+        <w:t xml:space="preserve">. </w:t>
+      </w:r>
+      <w:r>
+        <w:rPr>
+          <w:bCs/>
+          <w:sz w:val="28"/>
+        </w:rPr>
+        <w:t>Процесс аутентификации включает несколько этапов обработки ответа сервера. При успешной авторизации данные пользователя (идентификатор, имя и роли) сохраняются в localStorage, что позволяет поддерживать сеанс работы даже после обновления страницы. Система уведомлений, интегрированная через $root, информирует пользователя о результате операции, а перенаправление на главную страницу через $router.push() завершает процесс входа. В случае ошибки (неверные учетные данные или проблемы с сетью) пользователь получает соответствующее сообщение.</w:t>
+      </w:r>
+    </w:p>
+    <w:p>
+      <w:pPr>
+        <w:spacing w:line="269" w:lineRule="auto"/>
+        <w:jc w:val="both"/>
+        <w:rPr>
+          <w:bCs/>
+          <w:sz w:val="28"/>
+        </w:rPr>
+      </w:pPr>
+      <w:r>
+        <w:rPr>
+          <w:bCs/>
+          <w:sz w:val="28"/>
+        </w:rPr>
+        <w:t>С</w:t>
+      </w:r>
+      <w:r>
+        <w:rPr>
+          <w:bCs/>
+          <w:sz w:val="28"/>
+        </w:rPr>
+        <w:t>траница з</w:t>
+      </w:r>
+      <w:r>
+        <w:rPr>
+          <w:bCs/>
+          <w:sz w:val="28"/>
+        </w:rPr>
+        <w:t xml:space="preserve">аполнения таможенных документов </w:t>
+      </w:r>
+      <w:r>
+        <w:rPr>
+          <w:bCs/>
+          <w:sz w:val="28"/>
+        </w:rPr>
+        <w:t>представляет собой комплексную форму для оформления таможенных деклараций (ДТ) и транспортных документов (ТД) в электронном виде. Интерфейс разделен на логические блоки, соответствующие структуре реальных таможенных документов: информация о декларанте, перечень товаров</w:t>
+      </w:r>
+      <w:r>
+        <w:rPr>
+          <w:bCs/>
+          <w:sz w:val="28"/>
+        </w:rPr>
+        <w:t xml:space="preserve"> или транспортных средств</w:t>
+      </w:r>
+      <w:r>
+        <w:rPr>
+          <w:bCs/>
+          <w:sz w:val="28"/>
+        </w:rPr>
+        <w:t>, данные об отправителе и получателе, а также раздел для прикре</w:t>
+      </w:r>
+      <w:r>
+        <w:rPr>
+          <w:bCs/>
+          <w:sz w:val="28"/>
+        </w:rPr>
+        <w:t xml:space="preserve">пления сопроводительных файлов. </w:t>
+      </w:r>
+      <w:r>
+        <w:rPr>
+          <w:bCs/>
+          <w:sz w:val="28"/>
+        </w:rPr>
+        <w:t xml:space="preserve">Пользователь может динамически добавлять и удалять товарные позиции через </w:t>
+      </w:r>
+      <w:r>
+        <w:rPr>
+          <w:bCs/>
+          <w:sz w:val="28"/>
+        </w:rPr>
+        <w:t>методы addGood() и removeGood()</w:t>
+      </w:r>
+      <w:r>
+        <w:rPr>
+          <w:bCs/>
+          <w:sz w:val="28"/>
+        </w:rPr>
+        <w:t>я</w:t>
+      </w:r>
+      <w:r>
+        <w:rPr>
+          <w:bCs/>
+          <w:sz w:val="28"/>
+        </w:rPr>
+        <w:t xml:space="preserve">. </w:t>
+      </w:r>
+      <w:r>
+        <w:rPr>
+          <w:bCs/>
+          <w:sz w:val="28"/>
+        </w:rPr>
+        <w:t>Загрузка файлов реализована через обработчик handleFileUpload(), который преобразует прикрепленные документы в формат Base64 для последующей передачи на сервер. Отправка данных происходит методом submitForm(), где перед отправкой автоматически добавляется идентификатор текущег</w:t>
+      </w:r>
+      <w:r>
+        <w:rPr>
+          <w:bCs/>
+          <w:sz w:val="28"/>
+        </w:rPr>
+        <w:t xml:space="preserve">о пользователя из localStorage. </w:t>
+      </w:r>
+      <w:r>
+        <w:rPr>
+          <w:bCs/>
+          <w:sz w:val="28"/>
+        </w:rPr>
+        <w:t>Валидация данных осуществляется как на клиентской, так и на серверной стороне. Все обязательные поля помечены атрибутом required, что предотвращает отправку неполной формы. В случае успешной обработки документа или возникновения ошибки пользователь получает соответствующее уведомление через систему сообщени</w:t>
+      </w:r>
+      <w:r>
+        <w:rPr>
+          <w:bCs/>
+          <w:sz w:val="28"/>
+        </w:rPr>
+        <w:t>й.</w:t>
+      </w:r>
+    </w:p>
+    <w:p>
+      <w:pPr>
+        <w:spacing w:line="269" w:lineRule="auto"/>
+        <w:jc w:val="both"/>
+        <w:rPr>
+          <w:bCs/>
+          <w:sz w:val="28"/>
+        </w:rPr>
+      </w:pPr>
+      <w:r>
+        <w:rPr>
+          <w:bCs/>
+          <w:sz w:val="28"/>
+        </w:rPr>
+        <w:tab/>
+      </w:r>
+      <w:r>
+        <w:rPr>
+          <w:bCs/>
+          <w:sz w:val="28"/>
+        </w:rPr>
+        <w:t>Страница документов пользователя предост</w:t>
+      </w:r>
+      <w:r>
+        <w:rPr>
+          <w:bCs/>
+          <w:sz w:val="28"/>
+        </w:rPr>
+        <w:t>авляет</w:t>
+      </w:r>
+      <w:r>
+        <w:rPr>
+          <w:bCs/>
+          <w:sz w:val="28"/>
+        </w:rPr>
+        <w:t xml:space="preserve"> пользователю доступ к списку всех ранее поданных </w:t>
+      </w:r>
+      <w:r>
+        <w:rPr>
+          <w:bCs/>
+          <w:sz w:val="28"/>
+        </w:rPr>
+        <w:t>документов</w:t>
+      </w:r>
+      <w:r>
+        <w:rPr>
+          <w:bCs/>
+          <w:sz w:val="28"/>
+        </w:rPr>
+        <w:t>. Главная задача этого интерфейса — обеспечить удобный просмотр и управление документами в едином пространстве. Страница автоматически загружает данные при инициализации через метод fetchDocuments</w:t>
+      </w:r>
+      <w:r>
+        <w:rPr>
+          <w:bCs/>
+          <w:sz w:val="28"/>
+        </w:rPr>
+        <w:t xml:space="preserve">. </w:t>
+      </w:r>
+      <w:r>
+        <w:rPr>
+          <w:bCs/>
+          <w:sz w:val="28"/>
+        </w:rPr>
+        <w:t>Логика работы страницы построена вокруг компонента DocumentTable, который получае</w:t>
+      </w:r>
+      <w:r>
+        <w:rPr>
+          <w:bCs/>
+          <w:sz w:val="28"/>
+        </w:rPr>
+        <w:t>т массив документов через пропс</w:t>
+      </w:r>
+      <w:r>
+        <w:rPr>
+          <w:bCs/>
+          <w:sz w:val="28"/>
+        </w:rPr>
+        <w:t>. Загрузка данных осуществляется с учетом идентификатора текущего пользователя, кото</w:t>
+      </w:r>
+      <w:r>
+        <w:rPr>
+          <w:bCs/>
+          <w:sz w:val="28"/>
+        </w:rPr>
+        <w:t xml:space="preserve">рый извлекается из localStorage. </w:t>
+      </w:r>
+      <w:r>
+        <w:rPr>
+          <w:bCs/>
+          <w:sz w:val="28"/>
+        </w:rPr>
+        <w:t xml:space="preserve">Интеграция с серверной частью происходит через REST API, запрос к которому формируется с учетом ID пользователя. Ответ сервера преобразуется в массив документов, который затем передается в табличный компонент для отображения. В случае успешной загрузки данных </w:t>
+      </w:r>
+      <w:r>
+        <w:rPr>
+          <w:bCs/>
+          <w:sz w:val="28"/>
+        </w:rPr>
+        <w:lastRenderedPageBreak/>
+        <w:t>пользователь получает полный список своих таможенных деклараций в структурированном виде.</w:t>
+      </w:r>
+    </w:p>
+    <w:p>
+      <w:pPr>
+        <w:spacing w:line="269" w:lineRule="auto"/>
+        <w:jc w:val="both"/>
+        <w:rPr>
+          <w:bCs/>
+          <w:sz w:val="28"/>
+        </w:rPr>
+      </w:pPr>
+      <w:r>
+        <w:rPr>
+          <w:bCs/>
+          <w:sz w:val="28"/>
+        </w:rPr>
+        <w:tab/>
+      </w:r>
+      <w:r>
+        <w:rPr>
+          <w:bCs/>
+          <w:sz w:val="28"/>
+        </w:rPr>
+        <w:t>Страница управления проверками формально-логического контроля (ФЛК) состоит из двух основных разделов: списка типов документов и таблицы п</w:t>
+      </w:r>
+      <w:r>
+        <w:rPr>
+          <w:bCs/>
+          <w:sz w:val="28"/>
+        </w:rPr>
+        <w:t>роверок ФЛК для выбранного типа</w:t>
+      </w:r>
+      <w:r>
+        <w:rPr>
+          <w:bCs/>
+          <w:sz w:val="28"/>
+        </w:rPr>
+        <w:t>. Интерфейс предназначен для администраторов системы, которые могут настраивать параметры прове</w:t>
+      </w:r>
+      <w:r>
+        <w:rPr>
+          <w:bCs/>
+          <w:sz w:val="28"/>
+        </w:rPr>
+        <w:t xml:space="preserve">рок и управлять их активностью. </w:t>
+      </w:r>
+      <w:r>
+        <w:rPr>
+          <w:bCs/>
+          <w:sz w:val="28"/>
+        </w:rPr>
+        <w:t xml:space="preserve">Функциональность страницы построена вокруг взаимодействия с двумя API-эндпоинтами. Первый запрос при загрузке страницы получает список типов документов, для которых определены проверки ФЛК. При выборе конкретного типа документа система загружает соответствующие проверки, отображая их в детализированной таблице. Каждая проверка содержит важные метаданные: код, описания информации и ошибки, период действия и статус активности. Особенностью реализации является возможность редактирования проверок через модальное </w:t>
+      </w:r>
+      <w:r>
+        <w:rPr>
+          <w:bCs/>
+          <w:sz w:val="28"/>
+        </w:rPr>
+        <w:t xml:space="preserve">окно без перезагрузки страницы. </w:t>
+      </w:r>
+      <w:r>
+        <w:rPr>
+          <w:bCs/>
+          <w:sz w:val="28"/>
+        </w:rPr>
+        <w:t>Интерактивные элементы страницы включают таблицы с кликабельными строками, кнопки навигации между разделами и полнофункциональную форму редактирования. Реализована комплексная обработка ошибок на всех этапах работы с API. Система уведомлений через $root.showNotifications() информирует пользователя о результатах операций</w:t>
+      </w:r>
+      <w:r>
+        <w:rPr>
+          <w:bCs/>
+          <w:sz w:val="28"/>
+        </w:rPr>
+        <w:t xml:space="preserve">. </w:t>
+      </w:r>
+      <w:r>
+        <w:rPr>
+          <w:bCs/>
+          <w:sz w:val="28"/>
+        </w:rPr>
+        <w:t>Модальное окно редактирования предоставляет полный контроль над параметрами проверки. Пользователь может изменить описания, сроки действия и статус проверки. При сохранении изменений система автоматически обновляет список проверок</w:t>
+      </w:r>
+      <w:r>
+        <w:rPr>
+          <w:bCs/>
+          <w:sz w:val="28"/>
+        </w:rPr>
+        <w:t>.</w:t>
       </w:r>
       <w:bookmarkStart w:id="0" w:name="_GoBack"/>
       <w:bookmarkEnd w:id="0"/>
-      <w:r>
-        <w:rPr>
-          <w:bCs/>
-          <w:sz w:val="28"/>
-        </w:rPr>
-        <w:t xml:space="preserve">Метод принимает один параметр length, который указывает длину генерируемой строки. Если length меньше 1, выбрасывается исключение IllegalArgumentException, что предотвращает создание строк нулевой или отрицательной длины. </w:t>
-      </w:r>
-      <w:r>
-        <w:rPr>
-          <w:bCs/>
-          <w:sz w:val="28"/>
-        </w:rPr>
-        <w:t>В цикле, который выполняется l</w:t>
-      </w:r>
-      <w:r>
-        <w:rPr>
-          <w:bCs/>
-          <w:sz w:val="28"/>
-        </w:rPr>
-        <w:t xml:space="preserve">ength раз, для каждой итерации. </w:t>
-      </w:r>
-      <w:r>
-        <w:rPr>
-          <w:bCs/>
-          <w:sz w:val="28"/>
-        </w:rPr>
-        <w:t>Генерируется случайный индекс, который используется для выбора символа из DATA_FOR_RANDOM_STRING.</w:t>
-      </w:r>
-      <w:r>
-        <w:rPr>
-          <w:bCs/>
-          <w:sz w:val="28"/>
-        </w:rPr>
-        <w:t xml:space="preserve"> Метод возвращает сгенерированную строку в виде </w:t>
-      </w:r>
-      <w:r>
-        <w:rPr>
-          <w:bCs/>
-          <w:sz w:val="28"/>
-        </w:rPr>
-        <w:t>строки</w:t>
-      </w:r>
-      <w:r>
-        <w:rPr>
-          <w:bCs/>
-          <w:sz w:val="28"/>
-        </w:rPr>
-        <w:t>.</w:t>
+    </w:p>
+    <w:p>
+      <w:pPr>
+        <w:spacing w:line="269" w:lineRule="auto"/>
+        <w:jc w:val="both"/>
+        <w:rPr>
+          <w:bCs/>
+          <w:sz w:val="28"/>
+        </w:rPr>
+      </w:pPr>
+      <w:r>
+        <w:rPr>
+          <w:bCs/>
+          <w:sz w:val="28"/>
+        </w:rPr>
+        <w:tab/>
       </w:r>
     </w:p>
     <w:sectPr>
@@ -3536,6 +5303,26 @@
       <w:lang w:val="en-US" w:eastAsia="zh-CN"/>
     </w:rPr>
   </w:style>
+  <w:style w:type="paragraph" w:styleId="3">
+    <w:name w:val="heading 3"/>
+    <w:basedOn w:val="a"/>
+    <w:next w:val="a"/>
+    <w:link w:val="30"/>
+    <w:semiHidden/>
+    <w:unhideWhenUsed/>
+    <w:qFormat/>
+    <w:rsid w:val="00F7307F"/>
+    <w:pPr>
+      <w:keepNext/>
+      <w:keepLines/>
+      <w:spacing w:before="40"/>
+      <w:outlineLvl w:val="2"/>
+    </w:pPr>
+    <w:rPr>
+      <w:rFonts w:asciiTheme="majorHAnsi" w:eastAsiaTheme="majorEastAsia" w:hAnsiTheme="majorHAnsi" w:cstheme="majorBidi"/>
+      <w:color w:val="1F4D78" w:themeColor="accent1" w:themeShade="7F"/>
+    </w:rPr>
+  </w:style>
   <w:style w:type="character" w:default="1" w:styleId="a0">
     <w:name w:val="Default Paragraph Font"/>
     <w:uiPriority w:val="1"/>
@@ -3835,6 +5622,19 @@
       </w:tblBorders>
     </w:tblPr>
   </w:style>
+  <w:style w:type="character" w:customStyle="1" w:styleId="30">
+    <w:name w:val="Заголовок 3 Знак"/>
+    <w:basedOn w:val="a0"/>
+    <w:link w:val="3"/>
+    <w:semiHidden/>
+    <w:rsid w:val="00F7307F"/>
+    <w:rPr>
+      <w:rFonts w:asciiTheme="majorHAnsi" w:eastAsiaTheme="majorEastAsia" w:hAnsiTheme="majorHAnsi" w:cstheme="majorBidi"/>
+      <w:color w:val="1F4D78" w:themeColor="accent1" w:themeShade="7F"/>
+      <w:sz w:val="24"/>
+      <w:szCs w:val="24"/>
+    </w:rPr>
+  </w:style>
 </w:styles>
 </file>
 
@@ -4119,7 +5919,7 @@
 </file>
 
 <file path=customXml/itemProps2.xml><?xml version="1.0" encoding="utf-8"?>
-<ds:datastoreItem xmlns:ds="http://schemas.openxmlformats.org/officeDocument/2006/customXml" ds:itemID="{7128395C-0C51-4B82-8B49-1FF9BBE598D5}">
+<ds:datastoreItem xmlns:ds="http://schemas.openxmlformats.org/officeDocument/2006/customXml" ds:itemID="{26F5B2D4-03A6-4C59-AD70-BB2FB66C514A}">
   <ds:schemaRefs>
     <ds:schemaRef ds:uri="http://schemas.openxmlformats.org/officeDocument/2006/bibliography"/>
   </ds:schemaRefs>
